--- a/Documents/feature model report.docx
+++ b/Documents/feature model report.docx
@@ -39,69 +39,2855 @@
       </w:r>
       <w:proofErr w:type="spellEnd"/>
     </w:p>
-    <w:p/>
-    <w:p/>
     <w:p>
       <w:pPr>
-        <w:jc w:val="center"/>
+        <w:rPr>
+          <w:noProof/>
+        </w:rPr>
+      </w:pPr>
+    </w:p>
+    <w:p>
+      <w:pPr>
+        <w:pStyle w:val="Ttulo2"/>
+        <w:rPr>
+          <w:noProof/>
+        </w:rPr>
       </w:pPr>
       <w:r>
         <w:rPr>
           <w:noProof/>
         </w:rPr>
-        <w:drawing>
-          <wp:inline distT="0" distB="0" distL="0" distR="0" wp14:anchorId="7418BE55" wp14:editId="0B2C118E">
-            <wp:extent cx="8884466" cy="2948940"/>
-            <wp:effectExtent l="0" t="0" r="0" b="3810"/>
-            <wp:docPr id="1" name="Imagen 1"/>
-            <wp:cNvGraphicFramePr>
-              <a:graphicFrameLocks xmlns:a="http://schemas.openxmlformats.org/drawingml/2006/main" noChangeAspect="1"/>
-            </wp:cNvGraphicFramePr>
-            <a:graphic xmlns:a="http://schemas.openxmlformats.org/drawingml/2006/main">
-              <a:graphicData uri="http://schemas.openxmlformats.org/drawingml/2006/picture">
-                <pic:pic xmlns:pic="http://schemas.openxmlformats.org/drawingml/2006/picture">
-                  <pic:nvPicPr>
-                    <pic:cNvPr id="0" name="Picture 1"/>
-                    <pic:cNvPicPr>
-                      <a:picLocks noChangeAspect="1" noChangeArrowheads="1"/>
-                    </pic:cNvPicPr>
-                  </pic:nvPicPr>
-                  <pic:blipFill>
-                    <a:blip r:embed="rId4">
-                      <a:extLst>
-                        <a:ext uri="{28A0092B-C50C-407E-A947-70E740481C1C}">
-                          <a14:useLocalDpi xmlns:a14="http://schemas.microsoft.com/office/drawing/2010/main" val="0"/>
-                        </a:ext>
-                      </a:extLst>
-                    </a:blip>
-                    <a:srcRect/>
-                    <a:stretch>
-                      <a:fillRect/>
-                    </a:stretch>
-                  </pic:blipFill>
-                  <pic:spPr bwMode="auto">
-                    <a:xfrm>
-                      <a:off x="0" y="0"/>
-                      <a:ext cx="8907724" cy="2956660"/>
-                    </a:xfrm>
-                    <a:prstGeom prst="rect">
-                      <a:avLst/>
-                    </a:prstGeom>
-                    <a:noFill/>
-                    <a:ln>
-                      <a:noFill/>
-                    </a:ln>
-                  </pic:spPr>
-                </pic:pic>
-              </a:graphicData>
-            </a:graphic>
-          </wp:inline>
-        </w:drawing>
+        <w:t>Shouts</w:t>
       </w:r>
     </w:p>
+    <w:tbl>
+      <w:tblPr>
+        <w:tblStyle w:val="Tablaconcuadrcula4-nfasis1"/>
+        <w:tblW w:w="0" w:type="auto"/>
+        <w:tblLook w:val="04A0" w:firstRow="1" w:lastRow="0" w:firstColumn="1" w:lastColumn="0" w:noHBand="0" w:noVBand="1"/>
+      </w:tblPr>
+      <w:tblGrid>
+        <w:gridCol w:w="2122"/>
+        <w:gridCol w:w="6372"/>
+      </w:tblGrid>
+      <w:tr>
+        <w:trPr>
+          <w:cnfStyle w:val="100000000000" w:firstRow="1" w:lastRow="0" w:firstColumn="0" w:lastColumn="0" w:oddVBand="0" w:evenVBand="0" w:oddHBand="0" w:evenHBand="0" w:firstRowFirstColumn="0" w:firstRowLastColumn="0" w:lastRowFirstColumn="0" w:lastRowLastColumn="0"/>
+        </w:trPr>
+        <w:tc>
+          <w:tcPr>
+            <w:cnfStyle w:val="001000000000" w:firstRow="0" w:lastRow="0" w:firstColumn="1" w:lastColumn="0" w:oddVBand="0" w:evenVBand="0" w:oddHBand="0" w:evenHBand="0" w:firstRowFirstColumn="0" w:firstRowLastColumn="0" w:lastRowFirstColumn="0" w:lastRowLastColumn="0"/>
+            <w:tcW w:w="2122" w:type="dxa"/>
+          </w:tcPr>
+          <w:p>
+            <w:pPr>
+              <w:rPr>
+                <w:rFonts w:ascii="Arial" w:hAnsi="Arial" w:cs="Arial"/>
+                <w:b w:val="0"/>
+                <w:bCs w:val="0"/>
+              </w:rPr>
+            </w:pPr>
+            <w:proofErr w:type="spellStart"/>
+            <w:r>
+              <w:rPr>
+                <w:rFonts w:ascii="Arial" w:hAnsi="Arial" w:cs="Arial"/>
+                <w:b w:val="0"/>
+                <w:bCs w:val="0"/>
+              </w:rPr>
+              <w:t>Action</w:t>
+            </w:r>
+            <w:proofErr w:type="spellEnd"/>
+          </w:p>
+        </w:tc>
+        <w:tc>
+          <w:tcPr>
+            <w:tcW w:w="6372" w:type="dxa"/>
+          </w:tcPr>
+          <w:p>
+            <w:pPr>
+              <w:cnfStyle w:val="100000000000" w:firstRow="1" w:lastRow="0" w:firstColumn="0" w:lastColumn="0" w:oddVBand="0" w:evenVBand="0" w:oddHBand="0" w:evenHBand="0" w:firstRowFirstColumn="0" w:firstRowLastColumn="0" w:lastRowFirstColumn="0" w:lastRowLastColumn="0"/>
+              <w:rPr>
+                <w:rFonts w:ascii="Arial" w:hAnsi="Arial" w:cs="Arial"/>
+                <w:b w:val="0"/>
+                <w:bCs w:val="0"/>
+              </w:rPr>
+            </w:pPr>
+            <w:proofErr w:type="spellStart"/>
+            <w:r>
+              <w:rPr>
+                <w:rFonts w:ascii="Arial" w:hAnsi="Arial" w:cs="Arial"/>
+                <w:b w:val="0"/>
+                <w:bCs w:val="0"/>
+              </w:rPr>
+              <w:t>Constraints</w:t>
+            </w:r>
+            <w:proofErr w:type="spellEnd"/>
+          </w:p>
+        </w:tc>
+      </w:tr>
+      <w:tr>
+        <w:trPr>
+          <w:cnfStyle w:val="000000100000" w:firstRow="0" w:lastRow="0" w:firstColumn="0" w:lastColumn="0" w:oddVBand="0" w:evenVBand="0" w:oddHBand="1" w:evenHBand="0" w:firstRowFirstColumn="0" w:firstRowLastColumn="0" w:lastRowFirstColumn="0" w:lastRowLastColumn="0"/>
+          <w:trHeight w:val="228"/>
+        </w:trPr>
+        <w:tc>
+          <w:tcPr>
+            <w:cnfStyle w:val="001000000000" w:firstRow="0" w:lastRow="0" w:firstColumn="1" w:lastColumn="0" w:oddVBand="0" w:evenVBand="0" w:oddHBand="0" w:evenHBand="0" w:firstRowFirstColumn="0" w:firstRowLastColumn="0" w:lastRowFirstColumn="0" w:lastRowLastColumn="0"/>
+            <w:tcW w:w="2122" w:type="dxa"/>
+          </w:tcPr>
+          <w:p>
+            <w:pPr>
+              <w:rPr>
+                <w:rFonts w:ascii="Arial" w:hAnsi="Arial" w:cs="Arial"/>
+              </w:rPr>
+            </w:pPr>
+            <w:proofErr w:type="spellStart"/>
+            <w:r>
+              <w:rPr>
+                <w:rFonts w:ascii="Arial" w:hAnsi="Arial" w:cs="Arial"/>
+              </w:rPr>
+              <w:t>List</w:t>
+            </w:r>
+            <w:proofErr w:type="spellEnd"/>
+          </w:p>
+        </w:tc>
+        <w:tc>
+          <w:tcPr>
+            <w:tcW w:w="6372" w:type="dxa"/>
+          </w:tcPr>
+          <w:p>
+            <w:pPr>
+              <w:cnfStyle w:val="000000100000" w:firstRow="0" w:lastRow="0" w:firstColumn="0" w:lastColumn="0" w:oddVBand="0" w:evenVBand="0" w:oddHBand="1" w:evenHBand="0" w:firstRowFirstColumn="0" w:firstRowLastColumn="0" w:lastRowFirstColumn="0" w:lastRowLastColumn="0"/>
+              <w:rPr>
+                <w:rFonts w:ascii="Arial" w:hAnsi="Arial" w:cs="Arial"/>
+              </w:rPr>
+            </w:pPr>
+            <w:r>
+              <w:rPr>
+                <w:rFonts w:ascii="Arial" w:hAnsi="Arial" w:cs="Arial"/>
+              </w:rPr>
+              <w:t>-</w:t>
+            </w:r>
+            <w:proofErr w:type="spellStart"/>
+            <w:r>
+              <w:rPr>
+                <w:rFonts w:ascii="Arial" w:hAnsi="Arial" w:cs="Arial"/>
+              </w:rPr>
+              <w:t>Only</w:t>
+            </w:r>
+            <w:proofErr w:type="spellEnd"/>
+            <w:r>
+              <w:rPr>
+                <w:rFonts w:ascii="Arial" w:hAnsi="Arial" w:cs="Arial"/>
+              </w:rPr>
+              <w:t xml:space="preserve"> Anonymous </w:t>
+            </w:r>
+            <w:proofErr w:type="spellStart"/>
+            <w:r>
+              <w:rPr>
+                <w:rFonts w:ascii="Arial" w:hAnsi="Arial" w:cs="Arial"/>
+              </w:rPr>
+              <w:t>principals</w:t>
+            </w:r>
+            <w:proofErr w:type="spellEnd"/>
+            <w:r>
+              <w:rPr>
+                <w:rFonts w:ascii="Arial" w:hAnsi="Arial" w:cs="Arial"/>
+              </w:rPr>
+              <w:t xml:space="preserve"> </w:t>
+            </w:r>
+            <w:r>
+              <w:rPr>
+                <w:rFonts w:ascii="Arial" w:hAnsi="Arial" w:cs="Arial"/>
+              </w:rPr>
+              <w:t xml:space="preserve">can do </w:t>
+            </w:r>
+            <w:proofErr w:type="spellStart"/>
+            <w:r>
+              <w:rPr>
+                <w:rFonts w:ascii="Arial" w:hAnsi="Arial" w:cs="Arial"/>
+              </w:rPr>
+              <w:t>it</w:t>
+            </w:r>
+            <w:proofErr w:type="spellEnd"/>
+            <w:r>
+              <w:rPr>
+                <w:rFonts w:ascii="Arial" w:hAnsi="Arial" w:cs="Arial"/>
+              </w:rPr>
+              <w:t>.</w:t>
+            </w:r>
+          </w:p>
+          <w:p>
+            <w:pPr>
+              <w:cnfStyle w:val="000000100000" w:firstRow="0" w:lastRow="0" w:firstColumn="0" w:lastColumn="0" w:oddVBand="0" w:evenVBand="0" w:oddHBand="1" w:evenHBand="0" w:firstRowFirstColumn="0" w:firstRowLastColumn="0" w:lastRowFirstColumn="0" w:lastRowLastColumn="0"/>
+              <w:rPr>
+                <w:rFonts w:ascii="Arial" w:hAnsi="Arial" w:cs="Arial"/>
+              </w:rPr>
+            </w:pPr>
+            <w:r>
+              <w:rPr>
+                <w:rFonts w:ascii="Arial" w:hAnsi="Arial" w:cs="Arial"/>
+              </w:rPr>
+              <w:t>-</w:t>
+            </w:r>
+            <w:proofErr w:type="spellStart"/>
+            <w:r>
+              <w:rPr>
+                <w:rFonts w:ascii="Arial" w:hAnsi="Arial" w:cs="Arial"/>
+              </w:rPr>
+              <w:t>Only</w:t>
+            </w:r>
+            <w:proofErr w:type="spellEnd"/>
+            <w:r>
+              <w:rPr>
+                <w:rFonts w:ascii="Arial" w:hAnsi="Arial" w:cs="Arial"/>
+              </w:rPr>
+              <w:t xml:space="preserve"> </w:t>
+            </w:r>
+            <w:proofErr w:type="spellStart"/>
+            <w:proofErr w:type="gramStart"/>
+            <w:r>
+              <w:rPr>
+                <w:rFonts w:ascii="Arial" w:hAnsi="Arial" w:cs="Arial"/>
+              </w:rPr>
+              <w:t>shouts</w:t>
+            </w:r>
+            <w:proofErr w:type="spellEnd"/>
+            <w:r>
+              <w:rPr>
+                <w:rFonts w:ascii="Arial" w:hAnsi="Arial" w:cs="Arial"/>
+              </w:rPr>
+              <w:t xml:space="preserve">  </w:t>
+            </w:r>
+            <w:proofErr w:type="spellStart"/>
+            <w:r>
+              <w:rPr>
+                <w:rFonts w:ascii="Arial" w:hAnsi="Arial" w:cs="Arial"/>
+              </w:rPr>
+              <w:t>no</w:t>
+            </w:r>
+            <w:r>
+              <w:rPr>
+                <w:rFonts w:ascii="Arial" w:hAnsi="Arial" w:cs="Arial"/>
+              </w:rPr>
+              <w:t>t</w:t>
+            </w:r>
+            <w:proofErr w:type="spellEnd"/>
+            <w:proofErr w:type="gramEnd"/>
+            <w:r>
+              <w:rPr>
+                <w:rFonts w:ascii="Arial" w:hAnsi="Arial" w:cs="Arial"/>
+              </w:rPr>
+              <w:t xml:space="preserve"> </w:t>
+            </w:r>
+            <w:proofErr w:type="spellStart"/>
+            <w:r>
+              <w:rPr>
+                <w:rFonts w:ascii="Arial" w:hAnsi="Arial" w:cs="Arial"/>
+              </w:rPr>
+              <w:t>older</w:t>
+            </w:r>
+            <w:proofErr w:type="spellEnd"/>
+            <w:r>
+              <w:rPr>
+                <w:rFonts w:ascii="Arial" w:hAnsi="Arial" w:cs="Arial"/>
+              </w:rPr>
+              <w:t xml:space="preserve"> </w:t>
+            </w:r>
+            <w:proofErr w:type="spellStart"/>
+            <w:r>
+              <w:rPr>
+                <w:rFonts w:ascii="Arial" w:hAnsi="Arial" w:cs="Arial"/>
+              </w:rPr>
+              <w:t>t</w:t>
+            </w:r>
+            <w:r>
+              <w:rPr>
+                <w:rFonts w:ascii="Arial" w:hAnsi="Arial" w:cs="Arial"/>
+              </w:rPr>
+              <w:t>h</w:t>
+            </w:r>
+            <w:r>
+              <w:rPr>
+                <w:rFonts w:ascii="Arial" w:hAnsi="Arial" w:cs="Arial"/>
+              </w:rPr>
+              <w:t>an</w:t>
+            </w:r>
+            <w:proofErr w:type="spellEnd"/>
+            <w:r>
+              <w:rPr>
+                <w:rFonts w:ascii="Arial" w:hAnsi="Arial" w:cs="Arial"/>
+              </w:rPr>
+              <w:t xml:space="preserve"> </w:t>
+            </w:r>
+            <w:proofErr w:type="spellStart"/>
+            <w:r>
+              <w:rPr>
+                <w:rFonts w:ascii="Arial" w:hAnsi="Arial" w:cs="Arial"/>
+              </w:rPr>
+              <w:t>one</w:t>
+            </w:r>
+            <w:proofErr w:type="spellEnd"/>
+            <w:r>
+              <w:rPr>
+                <w:rFonts w:ascii="Arial" w:hAnsi="Arial" w:cs="Arial"/>
+              </w:rPr>
+              <w:t xml:space="preserve"> </w:t>
+            </w:r>
+            <w:proofErr w:type="spellStart"/>
+            <w:r>
+              <w:rPr>
+                <w:rFonts w:ascii="Arial" w:hAnsi="Arial" w:cs="Arial"/>
+              </w:rPr>
+              <w:t>month</w:t>
+            </w:r>
+            <w:proofErr w:type="spellEnd"/>
+            <w:r>
+              <w:rPr>
+                <w:rFonts w:ascii="Arial" w:hAnsi="Arial" w:cs="Arial"/>
+              </w:rPr>
+              <w:t xml:space="preserve"> will be </w:t>
+            </w:r>
+            <w:proofErr w:type="spellStart"/>
+            <w:r>
+              <w:rPr>
+                <w:rFonts w:ascii="Arial" w:hAnsi="Arial" w:cs="Arial"/>
+              </w:rPr>
+              <w:t>listed</w:t>
+            </w:r>
+            <w:proofErr w:type="spellEnd"/>
+            <w:r>
+              <w:rPr>
+                <w:rFonts w:ascii="Arial" w:hAnsi="Arial" w:cs="Arial"/>
+              </w:rPr>
+              <w:t>.</w:t>
+            </w:r>
+          </w:p>
+        </w:tc>
+      </w:tr>
+      <w:tr>
+        <w:tc>
+          <w:tcPr>
+            <w:cnfStyle w:val="001000000000" w:firstRow="0" w:lastRow="0" w:firstColumn="1" w:lastColumn="0" w:oddVBand="0" w:evenVBand="0" w:oddHBand="0" w:evenHBand="0" w:firstRowFirstColumn="0" w:firstRowLastColumn="0" w:lastRowFirstColumn="0" w:lastRowLastColumn="0"/>
+            <w:tcW w:w="2122" w:type="dxa"/>
+          </w:tcPr>
+          <w:p>
+            <w:pPr>
+              <w:rPr>
+                <w:rFonts w:ascii="Arial" w:hAnsi="Arial" w:cs="Arial"/>
+              </w:rPr>
+            </w:pPr>
+            <w:proofErr w:type="spellStart"/>
+            <w:r>
+              <w:rPr>
+                <w:rFonts w:ascii="Arial" w:hAnsi="Arial" w:cs="Arial"/>
+              </w:rPr>
+              <w:t>Write</w:t>
+            </w:r>
+            <w:proofErr w:type="spellEnd"/>
+            <w:r>
+              <w:rPr>
+                <w:rFonts w:ascii="Arial" w:hAnsi="Arial" w:cs="Arial"/>
+              </w:rPr>
+              <w:t xml:space="preserve"> and </w:t>
+            </w:r>
+            <w:proofErr w:type="spellStart"/>
+            <w:r>
+              <w:rPr>
+                <w:rFonts w:ascii="Arial" w:hAnsi="Arial" w:cs="Arial"/>
+              </w:rPr>
+              <w:t>publish</w:t>
+            </w:r>
+            <w:proofErr w:type="spellEnd"/>
+          </w:p>
+        </w:tc>
+        <w:tc>
+          <w:tcPr>
+            <w:tcW w:w="6372" w:type="dxa"/>
+          </w:tcPr>
+          <w:p>
+            <w:pPr>
+              <w:cnfStyle w:val="000000000000" w:firstRow="0" w:lastRow="0" w:firstColumn="0" w:lastColumn="0" w:oddVBand="0" w:evenVBand="0" w:oddHBand="0" w:evenHBand="0" w:firstRowFirstColumn="0" w:firstRowLastColumn="0" w:lastRowFirstColumn="0" w:lastRowLastColumn="0"/>
+              <w:rPr>
+                <w:rFonts w:ascii="Arial" w:hAnsi="Arial" w:cs="Arial"/>
+              </w:rPr>
+            </w:pPr>
+            <w:r>
+              <w:rPr>
+                <w:rFonts w:ascii="Arial" w:hAnsi="Arial" w:cs="Arial"/>
+              </w:rPr>
+              <w:t>-</w:t>
+            </w:r>
+            <w:proofErr w:type="spellStart"/>
+            <w:r>
+              <w:rPr>
+                <w:rFonts w:ascii="Arial" w:hAnsi="Arial" w:cs="Arial"/>
+              </w:rPr>
+              <w:t>Only</w:t>
+            </w:r>
+            <w:proofErr w:type="spellEnd"/>
+            <w:r>
+              <w:rPr>
+                <w:rFonts w:ascii="Arial" w:hAnsi="Arial" w:cs="Arial"/>
+              </w:rPr>
+              <w:t xml:space="preserve"> Anonymous can do </w:t>
+            </w:r>
+            <w:proofErr w:type="spellStart"/>
+            <w:r>
+              <w:rPr>
+                <w:rFonts w:ascii="Arial" w:hAnsi="Arial" w:cs="Arial"/>
+              </w:rPr>
+              <w:t>it</w:t>
+            </w:r>
+            <w:proofErr w:type="spellEnd"/>
+            <w:r>
+              <w:rPr>
+                <w:rFonts w:ascii="Arial" w:hAnsi="Arial" w:cs="Arial"/>
+              </w:rPr>
+              <w:t>.</w:t>
+            </w:r>
+          </w:p>
+          <w:p>
+            <w:pPr>
+              <w:cnfStyle w:val="000000000000" w:firstRow="0" w:lastRow="0" w:firstColumn="0" w:lastColumn="0" w:oddVBand="0" w:evenVBand="0" w:oddHBand="0" w:evenHBand="0" w:firstRowFirstColumn="0" w:firstRowLastColumn="0" w:lastRowFirstColumn="0" w:lastRowLastColumn="0"/>
+              <w:rPr>
+                <w:rFonts w:ascii="Arial" w:hAnsi="Arial" w:cs="Arial"/>
+              </w:rPr>
+            </w:pPr>
+            <w:r>
+              <w:rPr>
+                <w:rFonts w:ascii="Arial" w:hAnsi="Arial" w:cs="Arial"/>
+              </w:rPr>
+              <w:t>-</w:t>
+            </w:r>
+            <w:proofErr w:type="spellStart"/>
+            <w:r>
+              <w:rPr>
+                <w:rFonts w:ascii="Arial" w:hAnsi="Arial" w:cs="Arial"/>
+              </w:rPr>
+              <w:t>The</w:t>
+            </w:r>
+            <w:proofErr w:type="spellEnd"/>
+            <w:r>
+              <w:rPr>
+                <w:rFonts w:ascii="Arial" w:hAnsi="Arial" w:cs="Arial"/>
+              </w:rPr>
+              <w:t xml:space="preserve"> </w:t>
+            </w:r>
+            <w:proofErr w:type="spellStart"/>
+            <w:r>
+              <w:rPr>
+                <w:rFonts w:ascii="Arial" w:hAnsi="Arial" w:cs="Arial"/>
+              </w:rPr>
+              <w:t>shout</w:t>
+            </w:r>
+            <w:proofErr w:type="spellEnd"/>
+            <w:r>
+              <w:rPr>
+                <w:rFonts w:ascii="Arial" w:hAnsi="Arial" w:cs="Arial"/>
+              </w:rPr>
+              <w:t xml:space="preserve"> </w:t>
+            </w:r>
+            <w:proofErr w:type="spellStart"/>
+            <w:r>
+              <w:rPr>
+                <w:rFonts w:ascii="Arial" w:hAnsi="Arial" w:cs="Arial"/>
+              </w:rPr>
+              <w:t>can’t</w:t>
+            </w:r>
+            <w:proofErr w:type="spellEnd"/>
+            <w:r>
+              <w:rPr>
+                <w:rFonts w:ascii="Arial" w:hAnsi="Arial" w:cs="Arial"/>
+              </w:rPr>
+              <w:t xml:space="preserve"> </w:t>
+            </w:r>
+            <w:proofErr w:type="spellStart"/>
+            <w:r>
+              <w:rPr>
+                <w:rFonts w:ascii="Arial" w:hAnsi="Arial" w:cs="Arial"/>
+              </w:rPr>
+              <w:t>include</w:t>
+            </w:r>
+            <w:proofErr w:type="spellEnd"/>
+            <w:r>
+              <w:rPr>
+                <w:rFonts w:ascii="Arial" w:hAnsi="Arial" w:cs="Arial"/>
+              </w:rPr>
+              <w:t xml:space="preserve"> spam </w:t>
+            </w:r>
+            <w:proofErr w:type="spellStart"/>
+            <w:r>
+              <w:rPr>
+                <w:rFonts w:ascii="Arial" w:hAnsi="Arial" w:cs="Arial"/>
+              </w:rPr>
+              <w:t>words</w:t>
+            </w:r>
+            <w:proofErr w:type="spellEnd"/>
+            <w:r>
+              <w:rPr>
+                <w:rFonts w:ascii="Arial" w:hAnsi="Arial" w:cs="Arial"/>
+              </w:rPr>
+              <w:t>.</w:t>
+            </w:r>
+          </w:p>
+        </w:tc>
+      </w:tr>
+    </w:tbl>
+    <w:p>
+      <w:pPr>
+        <w:rPr>
+          <w:rFonts w:ascii="Arial" w:hAnsi="Arial" w:cs="Arial"/>
+        </w:rPr>
+      </w:pPr>
+    </w:p>
+    <w:p>
+      <w:pPr>
+        <w:pStyle w:val="Ttulo2"/>
+      </w:pPr>
+      <w:r>
+        <w:t xml:space="preserve"> </w:t>
+      </w:r>
+      <w:proofErr w:type="spellStart"/>
+      <w:r>
+        <w:t>Tasks</w:t>
+      </w:r>
+      <w:proofErr w:type="spellEnd"/>
+    </w:p>
+    <w:tbl>
+      <w:tblPr>
+        <w:tblStyle w:val="Tablaconcuadrcula4-nfasis1"/>
+        <w:tblW w:w="0" w:type="auto"/>
+        <w:tblLook w:val="04A0" w:firstRow="1" w:lastRow="0" w:firstColumn="1" w:lastColumn="0" w:noHBand="0" w:noVBand="1"/>
+      </w:tblPr>
+      <w:tblGrid>
+        <w:gridCol w:w="1838"/>
+        <w:gridCol w:w="6656"/>
+      </w:tblGrid>
+      <w:tr>
+        <w:trPr>
+          <w:cnfStyle w:val="100000000000" w:firstRow="1" w:lastRow="0" w:firstColumn="0" w:lastColumn="0" w:oddVBand="0" w:evenVBand="0" w:oddHBand="0" w:evenHBand="0" w:firstRowFirstColumn="0" w:firstRowLastColumn="0" w:lastRowFirstColumn="0" w:lastRowLastColumn="0"/>
+        </w:trPr>
+        <w:tc>
+          <w:tcPr>
+            <w:cnfStyle w:val="001000000000" w:firstRow="0" w:lastRow="0" w:firstColumn="1" w:lastColumn="0" w:oddVBand="0" w:evenVBand="0" w:oddHBand="0" w:evenHBand="0" w:firstRowFirstColumn="0" w:firstRowLastColumn="0" w:lastRowFirstColumn="0" w:lastRowLastColumn="0"/>
+            <w:tcW w:w="1838" w:type="dxa"/>
+          </w:tcPr>
+          <w:p>
+            <w:pPr>
+              <w:rPr>
+                <w:rFonts w:ascii="Arial" w:hAnsi="Arial" w:cs="Arial"/>
+                <w:b w:val="0"/>
+                <w:bCs w:val="0"/>
+              </w:rPr>
+            </w:pPr>
+            <w:proofErr w:type="spellStart"/>
+            <w:r>
+              <w:rPr>
+                <w:rFonts w:ascii="Arial" w:hAnsi="Arial" w:cs="Arial"/>
+                <w:b w:val="0"/>
+                <w:bCs w:val="0"/>
+              </w:rPr>
+              <w:t>Action</w:t>
+            </w:r>
+            <w:proofErr w:type="spellEnd"/>
+          </w:p>
+        </w:tc>
+        <w:tc>
+          <w:tcPr>
+            <w:tcW w:w="6656" w:type="dxa"/>
+          </w:tcPr>
+          <w:p>
+            <w:pPr>
+              <w:cnfStyle w:val="100000000000" w:firstRow="1" w:lastRow="0" w:firstColumn="0" w:lastColumn="0" w:oddVBand="0" w:evenVBand="0" w:oddHBand="0" w:evenHBand="0" w:firstRowFirstColumn="0" w:firstRowLastColumn="0" w:lastRowFirstColumn="0" w:lastRowLastColumn="0"/>
+              <w:rPr>
+                <w:rFonts w:ascii="Arial" w:hAnsi="Arial" w:cs="Arial"/>
+                <w:b w:val="0"/>
+                <w:bCs w:val="0"/>
+              </w:rPr>
+            </w:pPr>
+            <w:proofErr w:type="spellStart"/>
+            <w:r>
+              <w:rPr>
+                <w:rFonts w:ascii="Arial" w:hAnsi="Arial" w:cs="Arial"/>
+                <w:b w:val="0"/>
+                <w:bCs w:val="0"/>
+              </w:rPr>
+              <w:t>Constraints</w:t>
+            </w:r>
+            <w:proofErr w:type="spellEnd"/>
+          </w:p>
+        </w:tc>
+      </w:tr>
+      <w:tr>
+        <w:trPr>
+          <w:cnfStyle w:val="000000100000" w:firstRow="0" w:lastRow="0" w:firstColumn="0" w:lastColumn="0" w:oddVBand="0" w:evenVBand="0" w:oddHBand="1" w:evenHBand="0" w:firstRowFirstColumn="0" w:firstRowLastColumn="0" w:lastRowFirstColumn="0" w:lastRowLastColumn="0"/>
+        </w:trPr>
+        <w:tc>
+          <w:tcPr>
+            <w:cnfStyle w:val="001000000000" w:firstRow="0" w:lastRow="0" w:firstColumn="1" w:lastColumn="0" w:oddVBand="0" w:evenVBand="0" w:oddHBand="0" w:evenHBand="0" w:firstRowFirstColumn="0" w:firstRowLastColumn="0" w:lastRowFirstColumn="0" w:lastRowLastColumn="0"/>
+            <w:tcW w:w="1838" w:type="dxa"/>
+          </w:tcPr>
+          <w:p>
+            <w:pPr>
+              <w:rPr>
+                <w:rFonts w:ascii="Arial" w:hAnsi="Arial" w:cs="Arial"/>
+              </w:rPr>
+            </w:pPr>
+            <w:proofErr w:type="spellStart"/>
+            <w:r>
+              <w:rPr>
+                <w:rFonts w:ascii="Arial" w:hAnsi="Arial" w:cs="Arial"/>
+              </w:rPr>
+              <w:t>List</w:t>
+            </w:r>
+            <w:proofErr w:type="spellEnd"/>
+          </w:p>
+        </w:tc>
+        <w:tc>
+          <w:tcPr>
+            <w:tcW w:w="6656" w:type="dxa"/>
+          </w:tcPr>
+          <w:p>
+            <w:pPr>
+              <w:cnfStyle w:val="000000100000" w:firstRow="0" w:lastRow="0" w:firstColumn="0" w:lastColumn="0" w:oddVBand="0" w:evenVBand="0" w:oddHBand="1" w:evenHBand="0" w:firstRowFirstColumn="0" w:firstRowLastColumn="0" w:lastRowFirstColumn="0" w:lastRowLastColumn="0"/>
+              <w:rPr>
+                <w:rFonts w:ascii="Arial" w:hAnsi="Arial" w:cs="Arial"/>
+              </w:rPr>
+            </w:pPr>
+            <w:r>
+              <w:rPr>
+                <w:rFonts w:ascii="Arial" w:hAnsi="Arial" w:cs="Arial"/>
+              </w:rPr>
+              <w:t>-</w:t>
+            </w:r>
+            <w:proofErr w:type="spellStart"/>
+            <w:r>
+              <w:rPr>
+                <w:rFonts w:ascii="Arial" w:hAnsi="Arial" w:cs="Arial"/>
+              </w:rPr>
+              <w:t>Tas</w:t>
+            </w:r>
+            <w:r>
+              <w:rPr>
+                <w:rFonts w:ascii="Arial" w:hAnsi="Arial" w:cs="Arial"/>
+              </w:rPr>
+              <w:t>k</w:t>
+            </w:r>
+            <w:r>
+              <w:rPr>
+                <w:rFonts w:ascii="Arial" w:hAnsi="Arial" w:cs="Arial"/>
+              </w:rPr>
+              <w:t>s</w:t>
+            </w:r>
+            <w:proofErr w:type="spellEnd"/>
+            <w:r>
+              <w:rPr>
+                <w:rFonts w:ascii="Arial" w:hAnsi="Arial" w:cs="Arial"/>
+              </w:rPr>
+              <w:t xml:space="preserve"> </w:t>
+            </w:r>
+            <w:r>
+              <w:rPr>
+                <w:rFonts w:ascii="Arial" w:hAnsi="Arial" w:cs="Arial"/>
+              </w:rPr>
+              <w:t>will</w:t>
+            </w:r>
+            <w:r>
+              <w:rPr>
+                <w:rFonts w:ascii="Arial" w:hAnsi="Arial" w:cs="Arial"/>
+              </w:rPr>
+              <w:t xml:space="preserve"> be </w:t>
+            </w:r>
+            <w:proofErr w:type="spellStart"/>
+            <w:r>
+              <w:rPr>
+                <w:rFonts w:ascii="Arial" w:hAnsi="Arial" w:cs="Arial"/>
+              </w:rPr>
+              <w:t>ordered</w:t>
+            </w:r>
+            <w:proofErr w:type="spellEnd"/>
+            <w:r>
+              <w:rPr>
+                <w:rFonts w:ascii="Arial" w:hAnsi="Arial" w:cs="Arial"/>
+              </w:rPr>
+              <w:t xml:space="preserve"> </w:t>
+            </w:r>
+            <w:proofErr w:type="spellStart"/>
+            <w:r>
+              <w:rPr>
+                <w:rFonts w:ascii="Arial" w:hAnsi="Arial" w:cs="Arial"/>
+              </w:rPr>
+              <w:t>by</w:t>
+            </w:r>
+            <w:proofErr w:type="spellEnd"/>
+            <w:r>
+              <w:rPr>
+                <w:rFonts w:ascii="Arial" w:hAnsi="Arial" w:cs="Arial"/>
+              </w:rPr>
+              <w:t xml:space="preserve"> </w:t>
+            </w:r>
+            <w:proofErr w:type="spellStart"/>
+            <w:r>
+              <w:rPr>
+                <w:rFonts w:ascii="Arial" w:hAnsi="Arial" w:cs="Arial"/>
+              </w:rPr>
+              <w:t>workload</w:t>
+            </w:r>
+            <w:proofErr w:type="spellEnd"/>
+            <w:r>
+              <w:rPr>
+                <w:rFonts w:ascii="Arial" w:hAnsi="Arial" w:cs="Arial"/>
+              </w:rPr>
+              <w:t xml:space="preserve"> </w:t>
+            </w:r>
+            <w:proofErr w:type="spellStart"/>
+            <w:r>
+              <w:rPr>
+                <w:rFonts w:ascii="Arial" w:hAnsi="Arial" w:cs="Arial"/>
+              </w:rPr>
+              <w:t>or</w:t>
+            </w:r>
+            <w:proofErr w:type="spellEnd"/>
+            <w:r>
+              <w:rPr>
+                <w:rFonts w:ascii="Arial" w:hAnsi="Arial" w:cs="Arial"/>
+              </w:rPr>
+              <w:t xml:space="preserve"> </w:t>
+            </w:r>
+            <w:proofErr w:type="spellStart"/>
+            <w:r>
+              <w:rPr>
+                <w:rFonts w:ascii="Arial" w:hAnsi="Arial" w:cs="Arial"/>
+              </w:rPr>
+              <w:t>execution</w:t>
+            </w:r>
+            <w:proofErr w:type="spellEnd"/>
+            <w:r>
+              <w:rPr>
+                <w:rFonts w:ascii="Arial" w:hAnsi="Arial" w:cs="Arial"/>
+              </w:rPr>
+              <w:t xml:space="preserve"> </w:t>
+            </w:r>
+            <w:proofErr w:type="spellStart"/>
+            <w:r>
+              <w:rPr>
+                <w:rFonts w:ascii="Arial" w:hAnsi="Arial" w:cs="Arial"/>
+              </w:rPr>
+              <w:t>period</w:t>
+            </w:r>
+            <w:proofErr w:type="spellEnd"/>
+            <w:r>
+              <w:rPr>
+                <w:rFonts w:ascii="Arial" w:hAnsi="Arial" w:cs="Arial"/>
+              </w:rPr>
+              <w:t>.</w:t>
+            </w:r>
+          </w:p>
+          <w:p>
+            <w:pPr>
+              <w:cnfStyle w:val="000000100000" w:firstRow="0" w:lastRow="0" w:firstColumn="0" w:lastColumn="0" w:oddVBand="0" w:evenVBand="0" w:oddHBand="1" w:evenHBand="0" w:firstRowFirstColumn="0" w:firstRowLastColumn="0" w:lastRowFirstColumn="0" w:lastRowLastColumn="0"/>
+              <w:rPr>
+                <w:rFonts w:ascii="Arial" w:hAnsi="Arial" w:cs="Arial"/>
+              </w:rPr>
+            </w:pPr>
+            <w:r>
+              <w:rPr>
+                <w:rFonts w:ascii="Arial" w:hAnsi="Arial" w:cs="Arial"/>
+              </w:rPr>
+              <w:t xml:space="preserve">-Anonymous </w:t>
+            </w:r>
+            <w:proofErr w:type="spellStart"/>
+            <w:r>
+              <w:rPr>
+                <w:rFonts w:ascii="Arial" w:hAnsi="Arial" w:cs="Arial"/>
+              </w:rPr>
+              <w:t>principals</w:t>
+            </w:r>
+            <w:proofErr w:type="spellEnd"/>
+            <w:r>
+              <w:rPr>
+                <w:rFonts w:ascii="Arial" w:hAnsi="Arial" w:cs="Arial"/>
+              </w:rPr>
+              <w:t xml:space="preserve"> can </w:t>
+            </w:r>
+            <w:proofErr w:type="spellStart"/>
+            <w:r>
+              <w:rPr>
+                <w:rFonts w:ascii="Arial" w:hAnsi="Arial" w:cs="Arial"/>
+              </w:rPr>
+              <w:t>only</w:t>
+            </w:r>
+            <w:proofErr w:type="spellEnd"/>
+            <w:r>
+              <w:rPr>
+                <w:rFonts w:ascii="Arial" w:hAnsi="Arial" w:cs="Arial"/>
+              </w:rPr>
+              <w:t xml:space="preserve"> </w:t>
+            </w:r>
+            <w:proofErr w:type="spellStart"/>
+            <w:r>
+              <w:rPr>
+                <w:rFonts w:ascii="Arial" w:hAnsi="Arial" w:cs="Arial"/>
+              </w:rPr>
+              <w:t>list</w:t>
+            </w:r>
+            <w:proofErr w:type="spellEnd"/>
+            <w:r>
+              <w:rPr>
+                <w:rFonts w:ascii="Arial" w:hAnsi="Arial" w:cs="Arial"/>
+              </w:rPr>
+              <w:t xml:space="preserve"> </w:t>
+            </w:r>
+            <w:proofErr w:type="spellStart"/>
+            <w:r>
+              <w:rPr>
+                <w:rFonts w:ascii="Arial" w:hAnsi="Arial" w:cs="Arial"/>
+              </w:rPr>
+              <w:t>tasks</w:t>
+            </w:r>
+            <w:proofErr w:type="spellEnd"/>
+            <w:r>
+              <w:rPr>
+                <w:rFonts w:ascii="Arial" w:hAnsi="Arial" w:cs="Arial"/>
+              </w:rPr>
+              <w:t xml:space="preserve"> </w:t>
+            </w:r>
+            <w:proofErr w:type="spellStart"/>
+            <w:r>
+              <w:rPr>
+                <w:rFonts w:ascii="Arial" w:hAnsi="Arial" w:cs="Arial"/>
+              </w:rPr>
+              <w:t>that</w:t>
+            </w:r>
+            <w:proofErr w:type="spellEnd"/>
+            <w:r>
+              <w:rPr>
+                <w:rFonts w:ascii="Arial" w:hAnsi="Arial" w:cs="Arial"/>
+              </w:rPr>
+              <w:t xml:space="preserve"> are </w:t>
+            </w:r>
+            <w:proofErr w:type="spellStart"/>
+            <w:r>
+              <w:rPr>
+                <w:rFonts w:ascii="Arial" w:hAnsi="Arial" w:cs="Arial"/>
+              </w:rPr>
+              <w:t>public</w:t>
+            </w:r>
+            <w:proofErr w:type="spellEnd"/>
+            <w:r>
+              <w:rPr>
+                <w:rFonts w:ascii="Arial" w:hAnsi="Arial" w:cs="Arial"/>
+              </w:rPr>
+              <w:t xml:space="preserve"> and non-</w:t>
+            </w:r>
+            <w:proofErr w:type="spellStart"/>
+            <w:r>
+              <w:rPr>
+                <w:rFonts w:ascii="Arial" w:hAnsi="Arial" w:cs="Arial"/>
+              </w:rPr>
+              <w:t>finished</w:t>
+            </w:r>
+            <w:proofErr w:type="spellEnd"/>
+            <w:r>
+              <w:rPr>
+                <w:rFonts w:ascii="Arial" w:hAnsi="Arial" w:cs="Arial"/>
+              </w:rPr>
+              <w:t>.</w:t>
+            </w:r>
+          </w:p>
+          <w:p>
+            <w:pPr>
+              <w:cnfStyle w:val="000000100000" w:firstRow="0" w:lastRow="0" w:firstColumn="0" w:lastColumn="0" w:oddVBand="0" w:evenVBand="0" w:oddHBand="1" w:evenHBand="0" w:firstRowFirstColumn="0" w:firstRowLastColumn="0" w:lastRowFirstColumn="0" w:lastRowLastColumn="0"/>
+              <w:rPr>
+                <w:rFonts w:ascii="Arial" w:hAnsi="Arial" w:cs="Arial"/>
+              </w:rPr>
+            </w:pPr>
+            <w:r>
+              <w:rPr>
+                <w:rFonts w:ascii="Arial" w:hAnsi="Arial" w:cs="Arial"/>
+              </w:rPr>
+              <w:t>-</w:t>
+            </w:r>
+            <w:proofErr w:type="spellStart"/>
+            <w:r>
+              <w:rPr>
+                <w:rFonts w:ascii="Arial" w:hAnsi="Arial" w:cs="Arial"/>
+              </w:rPr>
+              <w:t>Authenticated</w:t>
+            </w:r>
+            <w:proofErr w:type="spellEnd"/>
+            <w:r>
+              <w:rPr>
+                <w:rFonts w:ascii="Arial" w:hAnsi="Arial" w:cs="Arial"/>
+              </w:rPr>
+              <w:t xml:space="preserve"> </w:t>
+            </w:r>
+            <w:proofErr w:type="spellStart"/>
+            <w:r>
+              <w:rPr>
+                <w:rFonts w:ascii="Arial" w:hAnsi="Arial" w:cs="Arial"/>
+              </w:rPr>
+              <w:t>principals</w:t>
+            </w:r>
+            <w:proofErr w:type="spellEnd"/>
+            <w:r>
+              <w:rPr>
+                <w:rFonts w:ascii="Arial" w:hAnsi="Arial" w:cs="Arial"/>
+              </w:rPr>
+              <w:t xml:space="preserve"> </w:t>
+            </w:r>
+            <w:r>
+              <w:rPr>
+                <w:rFonts w:ascii="Arial" w:hAnsi="Arial" w:cs="Arial"/>
+              </w:rPr>
+              <w:t xml:space="preserve">can </w:t>
+            </w:r>
+            <w:proofErr w:type="spellStart"/>
+            <w:r>
+              <w:rPr>
+                <w:rFonts w:ascii="Arial" w:hAnsi="Arial" w:cs="Arial"/>
+              </w:rPr>
+              <w:t>only</w:t>
+            </w:r>
+            <w:proofErr w:type="spellEnd"/>
+            <w:r>
+              <w:rPr>
+                <w:rFonts w:ascii="Arial" w:hAnsi="Arial" w:cs="Arial"/>
+              </w:rPr>
+              <w:t xml:space="preserve"> </w:t>
+            </w:r>
+            <w:proofErr w:type="spellStart"/>
+            <w:r>
+              <w:rPr>
+                <w:rFonts w:ascii="Arial" w:hAnsi="Arial" w:cs="Arial"/>
+              </w:rPr>
+              <w:t>list</w:t>
+            </w:r>
+            <w:proofErr w:type="spellEnd"/>
+            <w:r>
+              <w:rPr>
+                <w:rFonts w:ascii="Arial" w:hAnsi="Arial" w:cs="Arial"/>
+              </w:rPr>
+              <w:t xml:space="preserve"> </w:t>
+            </w:r>
+            <w:proofErr w:type="spellStart"/>
+            <w:r>
+              <w:rPr>
+                <w:rFonts w:ascii="Arial" w:hAnsi="Arial" w:cs="Arial"/>
+              </w:rPr>
+              <w:t>tasks</w:t>
+            </w:r>
+            <w:proofErr w:type="spellEnd"/>
+            <w:r>
+              <w:rPr>
+                <w:rFonts w:ascii="Arial" w:hAnsi="Arial" w:cs="Arial"/>
+              </w:rPr>
+              <w:t xml:space="preserve"> </w:t>
+            </w:r>
+            <w:proofErr w:type="spellStart"/>
+            <w:r>
+              <w:rPr>
+                <w:rFonts w:ascii="Arial" w:hAnsi="Arial" w:cs="Arial"/>
+              </w:rPr>
+              <w:t>that</w:t>
+            </w:r>
+            <w:proofErr w:type="spellEnd"/>
+            <w:r>
+              <w:rPr>
+                <w:rFonts w:ascii="Arial" w:hAnsi="Arial" w:cs="Arial"/>
+              </w:rPr>
+              <w:t xml:space="preserve"> are </w:t>
+            </w:r>
+            <w:proofErr w:type="spellStart"/>
+            <w:r>
+              <w:rPr>
+                <w:rFonts w:ascii="Arial" w:hAnsi="Arial" w:cs="Arial"/>
+              </w:rPr>
+              <w:t>public</w:t>
+            </w:r>
+            <w:proofErr w:type="spellEnd"/>
+            <w:r>
+              <w:rPr>
+                <w:rFonts w:ascii="Arial" w:hAnsi="Arial" w:cs="Arial"/>
+              </w:rPr>
+              <w:t xml:space="preserve"> and </w:t>
+            </w:r>
+            <w:proofErr w:type="spellStart"/>
+            <w:r>
+              <w:rPr>
+                <w:rFonts w:ascii="Arial" w:hAnsi="Arial" w:cs="Arial"/>
+              </w:rPr>
+              <w:t>finished</w:t>
+            </w:r>
+            <w:proofErr w:type="spellEnd"/>
+            <w:r>
+              <w:rPr>
+                <w:rFonts w:ascii="Arial" w:hAnsi="Arial" w:cs="Arial"/>
+              </w:rPr>
+              <w:t>.</w:t>
+            </w:r>
+          </w:p>
+        </w:tc>
+      </w:tr>
+      <w:tr>
+        <w:tc>
+          <w:tcPr>
+            <w:cnfStyle w:val="001000000000" w:firstRow="0" w:lastRow="0" w:firstColumn="1" w:lastColumn="0" w:oddVBand="0" w:evenVBand="0" w:oddHBand="0" w:evenHBand="0" w:firstRowFirstColumn="0" w:firstRowLastColumn="0" w:lastRowFirstColumn="0" w:lastRowLastColumn="0"/>
+            <w:tcW w:w="1838" w:type="dxa"/>
+          </w:tcPr>
+          <w:p>
+            <w:pPr>
+              <w:rPr>
+                <w:rFonts w:ascii="Arial" w:hAnsi="Arial" w:cs="Arial"/>
+              </w:rPr>
+            </w:pPr>
+            <w:proofErr w:type="gramStart"/>
+            <w:r>
+              <w:rPr>
+                <w:rFonts w:ascii="Arial" w:hAnsi="Arial" w:cs="Arial"/>
+              </w:rPr>
+              <w:t>Show</w:t>
+            </w:r>
+            <w:proofErr w:type="gramEnd"/>
+            <w:r>
+              <w:rPr>
+                <w:rFonts w:ascii="Arial" w:hAnsi="Arial" w:cs="Arial"/>
+              </w:rPr>
+              <w:t xml:space="preserve"> </w:t>
+            </w:r>
+            <w:proofErr w:type="spellStart"/>
+            <w:r>
+              <w:rPr>
+                <w:rFonts w:ascii="Arial" w:hAnsi="Arial" w:cs="Arial"/>
+              </w:rPr>
+              <w:t>details</w:t>
+            </w:r>
+            <w:proofErr w:type="spellEnd"/>
+          </w:p>
+        </w:tc>
+        <w:tc>
+          <w:tcPr>
+            <w:tcW w:w="6656" w:type="dxa"/>
+          </w:tcPr>
+          <w:p>
+            <w:pPr>
+              <w:cnfStyle w:val="000000000000" w:firstRow="0" w:lastRow="0" w:firstColumn="0" w:lastColumn="0" w:oddVBand="0" w:evenVBand="0" w:oddHBand="0" w:evenHBand="0" w:firstRowFirstColumn="0" w:firstRowLastColumn="0" w:lastRowFirstColumn="0" w:lastRowLastColumn="0"/>
+              <w:rPr>
+                <w:rFonts w:ascii="Arial" w:hAnsi="Arial" w:cs="Arial"/>
+              </w:rPr>
+            </w:pPr>
+            <w:r>
+              <w:rPr>
+                <w:rFonts w:ascii="Arial" w:hAnsi="Arial" w:cs="Arial"/>
+              </w:rPr>
+              <w:t>-</w:t>
+            </w:r>
+            <w:proofErr w:type="spellStart"/>
+            <w:r>
+              <w:rPr>
+                <w:rFonts w:ascii="Arial" w:hAnsi="Arial" w:cs="Arial"/>
+              </w:rPr>
+              <w:t>Authenticated</w:t>
+            </w:r>
+            <w:proofErr w:type="spellEnd"/>
+            <w:r>
+              <w:rPr>
+                <w:rFonts w:ascii="Arial" w:hAnsi="Arial" w:cs="Arial"/>
+              </w:rPr>
+              <w:t xml:space="preserve"> </w:t>
+            </w:r>
+            <w:proofErr w:type="spellStart"/>
+            <w:r>
+              <w:rPr>
+                <w:rFonts w:ascii="Arial" w:hAnsi="Arial" w:cs="Arial"/>
+              </w:rPr>
+              <w:t>principals</w:t>
+            </w:r>
+            <w:proofErr w:type="spellEnd"/>
+            <w:r>
+              <w:rPr>
+                <w:rFonts w:ascii="Arial" w:hAnsi="Arial" w:cs="Arial"/>
+              </w:rPr>
+              <w:t xml:space="preserve"> can </w:t>
+            </w:r>
+            <w:proofErr w:type="gramStart"/>
+            <w:r>
+              <w:rPr>
+                <w:rFonts w:ascii="Arial" w:hAnsi="Arial" w:cs="Arial"/>
+              </w:rPr>
+              <w:t>show</w:t>
+            </w:r>
+            <w:proofErr w:type="gramEnd"/>
+            <w:r>
+              <w:rPr>
+                <w:rFonts w:ascii="Arial" w:hAnsi="Arial" w:cs="Arial"/>
+              </w:rPr>
+              <w:t xml:space="preserve"> </w:t>
+            </w:r>
+            <w:proofErr w:type="spellStart"/>
+            <w:r>
+              <w:rPr>
+                <w:rFonts w:ascii="Arial" w:hAnsi="Arial" w:cs="Arial"/>
+              </w:rPr>
+              <w:t>details</w:t>
+            </w:r>
+            <w:proofErr w:type="spellEnd"/>
+            <w:r>
+              <w:rPr>
+                <w:rFonts w:ascii="Arial" w:hAnsi="Arial" w:cs="Arial"/>
+              </w:rPr>
+              <w:t xml:space="preserve"> </w:t>
+            </w:r>
+            <w:proofErr w:type="spellStart"/>
+            <w:r>
+              <w:rPr>
+                <w:rFonts w:ascii="Arial" w:hAnsi="Arial" w:cs="Arial"/>
+              </w:rPr>
+              <w:t>of</w:t>
+            </w:r>
+            <w:proofErr w:type="spellEnd"/>
+            <w:r>
+              <w:rPr>
+                <w:rFonts w:ascii="Arial" w:hAnsi="Arial" w:cs="Arial"/>
+              </w:rPr>
+              <w:t xml:space="preserve"> </w:t>
+            </w:r>
+            <w:proofErr w:type="spellStart"/>
+            <w:r>
+              <w:rPr>
+                <w:rFonts w:ascii="Arial" w:hAnsi="Arial" w:cs="Arial"/>
+              </w:rPr>
+              <w:t>the</w:t>
+            </w:r>
+            <w:proofErr w:type="spellEnd"/>
+            <w:r>
+              <w:rPr>
+                <w:rFonts w:ascii="Arial" w:hAnsi="Arial" w:cs="Arial"/>
+              </w:rPr>
+              <w:t xml:space="preserve"> </w:t>
+            </w:r>
+            <w:proofErr w:type="spellStart"/>
+            <w:r>
+              <w:rPr>
+                <w:rFonts w:ascii="Arial" w:hAnsi="Arial" w:cs="Arial"/>
+              </w:rPr>
+              <w:t>public</w:t>
+            </w:r>
+            <w:proofErr w:type="spellEnd"/>
+            <w:r>
+              <w:rPr>
+                <w:rFonts w:ascii="Arial" w:hAnsi="Arial" w:cs="Arial"/>
+              </w:rPr>
+              <w:t xml:space="preserve"> </w:t>
+            </w:r>
+            <w:proofErr w:type="spellStart"/>
+            <w:r>
+              <w:rPr>
+                <w:rFonts w:ascii="Arial" w:hAnsi="Arial" w:cs="Arial"/>
+              </w:rPr>
+              <w:t>tasks</w:t>
+            </w:r>
+            <w:proofErr w:type="spellEnd"/>
+            <w:r>
+              <w:rPr>
+                <w:rFonts w:ascii="Arial" w:hAnsi="Arial" w:cs="Arial"/>
+              </w:rPr>
+              <w:t xml:space="preserve"> </w:t>
+            </w:r>
+            <w:proofErr w:type="spellStart"/>
+            <w:r>
+              <w:rPr>
+                <w:rFonts w:ascii="Arial" w:hAnsi="Arial" w:cs="Arial"/>
+              </w:rPr>
+              <w:t>that</w:t>
+            </w:r>
+            <w:proofErr w:type="spellEnd"/>
+            <w:r>
+              <w:rPr>
+                <w:rFonts w:ascii="Arial" w:hAnsi="Arial" w:cs="Arial"/>
+              </w:rPr>
+              <w:t xml:space="preserve"> are </w:t>
+            </w:r>
+            <w:proofErr w:type="spellStart"/>
+            <w:r>
+              <w:rPr>
+                <w:rFonts w:ascii="Arial" w:hAnsi="Arial" w:cs="Arial"/>
+              </w:rPr>
+              <w:t>finished</w:t>
+            </w:r>
+            <w:proofErr w:type="spellEnd"/>
+            <w:r>
+              <w:rPr>
+                <w:rFonts w:ascii="Arial" w:hAnsi="Arial" w:cs="Arial"/>
+              </w:rPr>
+              <w:t>.</w:t>
+            </w:r>
+          </w:p>
+          <w:p>
+            <w:pPr>
+              <w:cnfStyle w:val="000000000000" w:firstRow="0" w:lastRow="0" w:firstColumn="0" w:lastColumn="0" w:oddVBand="0" w:evenVBand="0" w:oddHBand="0" w:evenHBand="0" w:firstRowFirstColumn="0" w:firstRowLastColumn="0" w:lastRowFirstColumn="0" w:lastRowLastColumn="0"/>
+              <w:rPr>
+                <w:rFonts w:ascii="Arial" w:hAnsi="Arial" w:cs="Arial"/>
+              </w:rPr>
+            </w:pPr>
+            <w:r>
+              <w:rPr>
+                <w:rFonts w:ascii="Arial" w:hAnsi="Arial" w:cs="Arial"/>
+              </w:rPr>
+              <w:t xml:space="preserve">-Manager </w:t>
+            </w:r>
+            <w:proofErr w:type="spellStart"/>
+            <w:r>
+              <w:rPr>
+                <w:rFonts w:ascii="Arial" w:hAnsi="Arial" w:cs="Arial"/>
+              </w:rPr>
+              <w:t>principals</w:t>
+            </w:r>
+            <w:proofErr w:type="spellEnd"/>
+            <w:r>
+              <w:rPr>
+                <w:rFonts w:ascii="Arial" w:hAnsi="Arial" w:cs="Arial"/>
+              </w:rPr>
+              <w:t xml:space="preserve"> can </w:t>
+            </w:r>
+            <w:proofErr w:type="gramStart"/>
+            <w:r>
+              <w:rPr>
+                <w:rFonts w:ascii="Arial" w:hAnsi="Arial" w:cs="Arial"/>
+              </w:rPr>
+              <w:t>show</w:t>
+            </w:r>
+            <w:proofErr w:type="gramEnd"/>
+            <w:r>
+              <w:rPr>
+                <w:rFonts w:ascii="Arial" w:hAnsi="Arial" w:cs="Arial"/>
+              </w:rPr>
+              <w:t xml:space="preserve"> </w:t>
+            </w:r>
+            <w:proofErr w:type="spellStart"/>
+            <w:r>
+              <w:rPr>
+                <w:rFonts w:ascii="Arial" w:hAnsi="Arial" w:cs="Arial"/>
+              </w:rPr>
+              <w:t>the</w:t>
+            </w:r>
+            <w:proofErr w:type="spellEnd"/>
+            <w:r>
+              <w:rPr>
+                <w:rFonts w:ascii="Arial" w:hAnsi="Arial" w:cs="Arial"/>
+              </w:rPr>
+              <w:t xml:space="preserve"> </w:t>
+            </w:r>
+            <w:proofErr w:type="spellStart"/>
+            <w:r>
+              <w:rPr>
+                <w:rFonts w:ascii="Arial" w:hAnsi="Arial" w:cs="Arial"/>
+              </w:rPr>
+              <w:t>details</w:t>
+            </w:r>
+            <w:proofErr w:type="spellEnd"/>
+            <w:r>
+              <w:rPr>
+                <w:rFonts w:ascii="Arial" w:hAnsi="Arial" w:cs="Arial"/>
+              </w:rPr>
+              <w:t xml:space="preserve"> </w:t>
+            </w:r>
+            <w:proofErr w:type="spellStart"/>
+            <w:r>
+              <w:rPr>
+                <w:rFonts w:ascii="Arial" w:hAnsi="Arial" w:cs="Arial"/>
+              </w:rPr>
+              <w:t>or</w:t>
+            </w:r>
+            <w:proofErr w:type="spellEnd"/>
+            <w:r>
+              <w:rPr>
+                <w:rFonts w:ascii="Arial" w:hAnsi="Arial" w:cs="Arial"/>
+              </w:rPr>
+              <w:t xml:space="preserve"> </w:t>
+            </w:r>
+            <w:proofErr w:type="spellStart"/>
+            <w:r>
+              <w:rPr>
+                <w:rFonts w:ascii="Arial" w:hAnsi="Arial" w:cs="Arial"/>
+              </w:rPr>
+              <w:t>his</w:t>
+            </w:r>
+            <w:proofErr w:type="spellEnd"/>
+            <w:r>
+              <w:rPr>
+                <w:rFonts w:ascii="Arial" w:hAnsi="Arial" w:cs="Arial"/>
+              </w:rPr>
+              <w:t xml:space="preserve"> </w:t>
+            </w:r>
+            <w:proofErr w:type="spellStart"/>
+            <w:r>
+              <w:rPr>
+                <w:rFonts w:ascii="Arial" w:hAnsi="Arial" w:cs="Arial"/>
+              </w:rPr>
+              <w:t>or</w:t>
+            </w:r>
+            <w:proofErr w:type="spellEnd"/>
+            <w:r>
+              <w:rPr>
+                <w:rFonts w:ascii="Arial" w:hAnsi="Arial" w:cs="Arial"/>
+              </w:rPr>
+              <w:t xml:space="preserve"> </w:t>
+            </w:r>
+            <w:proofErr w:type="spellStart"/>
+            <w:r>
+              <w:rPr>
+                <w:rFonts w:ascii="Arial" w:hAnsi="Arial" w:cs="Arial"/>
+              </w:rPr>
+              <w:t>her</w:t>
+            </w:r>
+            <w:proofErr w:type="spellEnd"/>
+            <w:r>
+              <w:rPr>
+                <w:rFonts w:ascii="Arial" w:hAnsi="Arial" w:cs="Arial"/>
+              </w:rPr>
+              <w:t xml:space="preserve"> </w:t>
+            </w:r>
+            <w:proofErr w:type="spellStart"/>
+            <w:r>
+              <w:rPr>
+                <w:rFonts w:ascii="Arial" w:hAnsi="Arial" w:cs="Arial"/>
+              </w:rPr>
+              <w:t>own</w:t>
+            </w:r>
+            <w:proofErr w:type="spellEnd"/>
+            <w:r>
+              <w:rPr>
+                <w:rFonts w:ascii="Arial" w:hAnsi="Arial" w:cs="Arial"/>
+              </w:rPr>
+              <w:t xml:space="preserve"> </w:t>
+            </w:r>
+            <w:proofErr w:type="spellStart"/>
+            <w:r>
+              <w:rPr>
+                <w:rFonts w:ascii="Arial" w:hAnsi="Arial" w:cs="Arial"/>
+              </w:rPr>
+              <w:t>tasks</w:t>
+            </w:r>
+            <w:proofErr w:type="spellEnd"/>
+            <w:r>
+              <w:rPr>
+                <w:rFonts w:ascii="Arial" w:hAnsi="Arial" w:cs="Arial"/>
+              </w:rPr>
+              <w:t>.</w:t>
+            </w:r>
+          </w:p>
+        </w:tc>
+      </w:tr>
+      <w:tr>
+        <w:trPr>
+          <w:cnfStyle w:val="000000100000" w:firstRow="0" w:lastRow="0" w:firstColumn="0" w:lastColumn="0" w:oddVBand="0" w:evenVBand="0" w:oddHBand="1" w:evenHBand="0" w:firstRowFirstColumn="0" w:firstRowLastColumn="0" w:lastRowFirstColumn="0" w:lastRowLastColumn="0"/>
+        </w:trPr>
+        <w:tc>
+          <w:tcPr>
+            <w:cnfStyle w:val="001000000000" w:firstRow="0" w:lastRow="0" w:firstColumn="1" w:lastColumn="0" w:oddVBand="0" w:evenVBand="0" w:oddHBand="0" w:evenHBand="0" w:firstRowFirstColumn="0" w:firstRowLastColumn="0" w:lastRowFirstColumn="0" w:lastRowLastColumn="0"/>
+            <w:tcW w:w="1838" w:type="dxa"/>
+          </w:tcPr>
+          <w:p>
+            <w:pPr>
+              <w:rPr>
+                <w:rFonts w:ascii="Arial" w:hAnsi="Arial" w:cs="Arial"/>
+              </w:rPr>
+            </w:pPr>
+            <w:proofErr w:type="spellStart"/>
+            <w:r>
+              <w:rPr>
+                <w:rFonts w:ascii="Arial" w:hAnsi="Arial" w:cs="Arial"/>
+              </w:rPr>
+              <w:t>List</w:t>
+            </w:r>
+            <w:proofErr w:type="spellEnd"/>
+            <w:r>
+              <w:rPr>
+                <w:rFonts w:ascii="Arial" w:hAnsi="Arial" w:cs="Arial"/>
+              </w:rPr>
+              <w:t>-mine</w:t>
+            </w:r>
+          </w:p>
+        </w:tc>
+        <w:tc>
+          <w:tcPr>
+            <w:tcW w:w="6656" w:type="dxa"/>
+          </w:tcPr>
+          <w:p>
+            <w:pPr>
+              <w:cnfStyle w:val="000000100000" w:firstRow="0" w:lastRow="0" w:firstColumn="0" w:lastColumn="0" w:oddVBand="0" w:evenVBand="0" w:oddHBand="1" w:evenHBand="0" w:firstRowFirstColumn="0" w:firstRowLastColumn="0" w:lastRowFirstColumn="0" w:lastRowLastColumn="0"/>
+              <w:rPr>
+                <w:rFonts w:ascii="Arial" w:hAnsi="Arial" w:cs="Arial"/>
+              </w:rPr>
+            </w:pPr>
+            <w:r>
+              <w:rPr>
+                <w:rFonts w:ascii="Arial" w:hAnsi="Arial" w:cs="Arial"/>
+              </w:rPr>
+              <w:t xml:space="preserve">-Manager </w:t>
+            </w:r>
+            <w:proofErr w:type="spellStart"/>
+            <w:r>
+              <w:rPr>
+                <w:rFonts w:ascii="Arial" w:hAnsi="Arial" w:cs="Arial"/>
+              </w:rPr>
+              <w:t>principals</w:t>
+            </w:r>
+            <w:proofErr w:type="spellEnd"/>
+            <w:r>
+              <w:rPr>
+                <w:rFonts w:ascii="Arial" w:hAnsi="Arial" w:cs="Arial"/>
+              </w:rPr>
+              <w:t xml:space="preserve"> can </w:t>
+            </w:r>
+            <w:proofErr w:type="spellStart"/>
+            <w:r>
+              <w:rPr>
+                <w:rFonts w:ascii="Arial" w:hAnsi="Arial" w:cs="Arial"/>
+              </w:rPr>
+              <w:t>list</w:t>
+            </w:r>
+            <w:proofErr w:type="spellEnd"/>
+            <w:r>
+              <w:rPr>
+                <w:rFonts w:ascii="Arial" w:hAnsi="Arial" w:cs="Arial"/>
+              </w:rPr>
+              <w:t xml:space="preserve"> </w:t>
+            </w:r>
+            <w:proofErr w:type="spellStart"/>
+            <w:r>
+              <w:rPr>
+                <w:rFonts w:ascii="Arial" w:hAnsi="Arial" w:cs="Arial"/>
+              </w:rPr>
+              <w:t>his</w:t>
+            </w:r>
+            <w:proofErr w:type="spellEnd"/>
+            <w:r>
+              <w:rPr>
+                <w:rFonts w:ascii="Arial" w:hAnsi="Arial" w:cs="Arial"/>
+              </w:rPr>
+              <w:t xml:space="preserve"> </w:t>
+            </w:r>
+            <w:proofErr w:type="spellStart"/>
+            <w:r>
+              <w:rPr>
+                <w:rFonts w:ascii="Arial" w:hAnsi="Arial" w:cs="Arial"/>
+              </w:rPr>
+              <w:t>or</w:t>
+            </w:r>
+            <w:proofErr w:type="spellEnd"/>
+            <w:r>
+              <w:rPr>
+                <w:rFonts w:ascii="Arial" w:hAnsi="Arial" w:cs="Arial"/>
+              </w:rPr>
+              <w:t xml:space="preserve"> </w:t>
+            </w:r>
+            <w:proofErr w:type="spellStart"/>
+            <w:r>
+              <w:rPr>
+                <w:rFonts w:ascii="Arial" w:hAnsi="Arial" w:cs="Arial"/>
+              </w:rPr>
+              <w:t>her</w:t>
+            </w:r>
+            <w:proofErr w:type="spellEnd"/>
+            <w:r>
+              <w:rPr>
+                <w:rFonts w:ascii="Arial" w:hAnsi="Arial" w:cs="Arial"/>
+              </w:rPr>
+              <w:t xml:space="preserve"> </w:t>
+            </w:r>
+            <w:proofErr w:type="spellStart"/>
+            <w:r>
+              <w:rPr>
+                <w:rFonts w:ascii="Arial" w:hAnsi="Arial" w:cs="Arial"/>
+              </w:rPr>
+              <w:t>own</w:t>
+            </w:r>
+            <w:proofErr w:type="spellEnd"/>
+            <w:r>
+              <w:rPr>
+                <w:rFonts w:ascii="Arial" w:hAnsi="Arial" w:cs="Arial"/>
+              </w:rPr>
+              <w:t xml:space="preserve"> </w:t>
+            </w:r>
+            <w:proofErr w:type="spellStart"/>
+            <w:r>
+              <w:rPr>
+                <w:rFonts w:ascii="Arial" w:hAnsi="Arial" w:cs="Arial"/>
+              </w:rPr>
+              <w:t>tasks</w:t>
+            </w:r>
+            <w:proofErr w:type="spellEnd"/>
+            <w:r>
+              <w:rPr>
+                <w:rFonts w:ascii="Arial" w:hAnsi="Arial" w:cs="Arial"/>
+              </w:rPr>
+              <w:t>.</w:t>
+            </w:r>
+          </w:p>
+        </w:tc>
+      </w:tr>
+      <w:tr>
+        <w:tc>
+          <w:tcPr>
+            <w:cnfStyle w:val="001000000000" w:firstRow="0" w:lastRow="0" w:firstColumn="1" w:lastColumn="0" w:oddVBand="0" w:evenVBand="0" w:oddHBand="0" w:evenHBand="0" w:firstRowFirstColumn="0" w:firstRowLastColumn="0" w:lastRowFirstColumn="0" w:lastRowLastColumn="0"/>
+            <w:tcW w:w="1838" w:type="dxa"/>
+          </w:tcPr>
+          <w:p>
+            <w:pPr>
+              <w:rPr>
+                <w:rFonts w:ascii="Arial" w:hAnsi="Arial" w:cs="Arial"/>
+              </w:rPr>
+            </w:pPr>
+            <w:proofErr w:type="spellStart"/>
+            <w:r>
+              <w:rPr>
+                <w:rFonts w:ascii="Arial" w:hAnsi="Arial" w:cs="Arial"/>
+              </w:rPr>
+              <w:t>Create</w:t>
+            </w:r>
+            <w:proofErr w:type="spellEnd"/>
+          </w:p>
+        </w:tc>
+        <w:tc>
+          <w:tcPr>
+            <w:tcW w:w="6656" w:type="dxa"/>
+          </w:tcPr>
+          <w:p>
+            <w:pPr>
+              <w:cnfStyle w:val="000000000000" w:firstRow="0" w:lastRow="0" w:firstColumn="0" w:lastColumn="0" w:oddVBand="0" w:evenVBand="0" w:oddHBand="0" w:evenHBand="0" w:firstRowFirstColumn="0" w:firstRowLastColumn="0" w:lastRowFirstColumn="0" w:lastRowLastColumn="0"/>
+              <w:rPr>
+                <w:rFonts w:ascii="Arial" w:hAnsi="Arial" w:cs="Arial"/>
+              </w:rPr>
+            </w:pPr>
+            <w:r>
+              <w:rPr>
+                <w:rFonts w:ascii="Arial" w:hAnsi="Arial" w:cs="Arial"/>
+              </w:rPr>
+              <w:t>-</w:t>
+            </w:r>
+            <w:proofErr w:type="spellStart"/>
+            <w:r>
+              <w:rPr>
+                <w:rFonts w:ascii="Arial" w:hAnsi="Arial" w:cs="Arial"/>
+              </w:rPr>
+              <w:t>Only</w:t>
+            </w:r>
+            <w:proofErr w:type="spellEnd"/>
+            <w:r>
+              <w:rPr>
+                <w:rFonts w:ascii="Arial" w:hAnsi="Arial" w:cs="Arial"/>
+              </w:rPr>
+              <w:t xml:space="preserve"> Manager </w:t>
+            </w:r>
+            <w:proofErr w:type="spellStart"/>
+            <w:r>
+              <w:rPr>
+                <w:rFonts w:ascii="Arial" w:hAnsi="Arial" w:cs="Arial"/>
+              </w:rPr>
+              <w:t>principals</w:t>
+            </w:r>
+            <w:proofErr w:type="spellEnd"/>
+            <w:r>
+              <w:rPr>
+                <w:rFonts w:ascii="Arial" w:hAnsi="Arial" w:cs="Arial"/>
+              </w:rPr>
+              <w:t xml:space="preserve"> can </w:t>
+            </w:r>
+            <w:proofErr w:type="spellStart"/>
+            <w:r>
+              <w:rPr>
+                <w:rFonts w:ascii="Arial" w:hAnsi="Arial" w:cs="Arial"/>
+              </w:rPr>
+              <w:t>create</w:t>
+            </w:r>
+            <w:proofErr w:type="spellEnd"/>
+            <w:r>
+              <w:rPr>
+                <w:rFonts w:ascii="Arial" w:hAnsi="Arial" w:cs="Arial"/>
+              </w:rPr>
+              <w:t xml:space="preserve"> </w:t>
+            </w:r>
+            <w:proofErr w:type="spellStart"/>
+            <w:r>
+              <w:rPr>
+                <w:rFonts w:ascii="Arial" w:hAnsi="Arial" w:cs="Arial"/>
+              </w:rPr>
+              <w:t>tasks</w:t>
+            </w:r>
+            <w:proofErr w:type="spellEnd"/>
+            <w:r>
+              <w:rPr>
+                <w:rFonts w:ascii="Arial" w:hAnsi="Arial" w:cs="Arial"/>
+              </w:rPr>
+              <w:t>.</w:t>
+            </w:r>
+          </w:p>
+        </w:tc>
+      </w:tr>
+      <w:tr>
+        <w:trPr>
+          <w:cnfStyle w:val="000000100000" w:firstRow="0" w:lastRow="0" w:firstColumn="0" w:lastColumn="0" w:oddVBand="0" w:evenVBand="0" w:oddHBand="1" w:evenHBand="0" w:firstRowFirstColumn="0" w:firstRowLastColumn="0" w:lastRowFirstColumn="0" w:lastRowLastColumn="0"/>
+        </w:trPr>
+        <w:tc>
+          <w:tcPr>
+            <w:cnfStyle w:val="001000000000" w:firstRow="0" w:lastRow="0" w:firstColumn="1" w:lastColumn="0" w:oddVBand="0" w:evenVBand="0" w:oddHBand="0" w:evenHBand="0" w:firstRowFirstColumn="0" w:firstRowLastColumn="0" w:lastRowFirstColumn="0" w:lastRowLastColumn="0"/>
+            <w:tcW w:w="1838" w:type="dxa"/>
+          </w:tcPr>
+          <w:p>
+            <w:pPr>
+              <w:rPr>
+                <w:rFonts w:ascii="Arial" w:hAnsi="Arial" w:cs="Arial"/>
+              </w:rPr>
+            </w:pPr>
+            <w:proofErr w:type="spellStart"/>
+            <w:r>
+              <w:rPr>
+                <w:rFonts w:ascii="Arial" w:hAnsi="Arial" w:cs="Arial"/>
+              </w:rPr>
+              <w:t>Update</w:t>
+            </w:r>
+            <w:proofErr w:type="spellEnd"/>
+          </w:p>
+        </w:tc>
+        <w:tc>
+          <w:tcPr>
+            <w:tcW w:w="6656" w:type="dxa"/>
+          </w:tcPr>
+          <w:p>
+            <w:pPr>
+              <w:cnfStyle w:val="000000100000" w:firstRow="0" w:lastRow="0" w:firstColumn="0" w:lastColumn="0" w:oddVBand="0" w:evenVBand="0" w:oddHBand="1" w:evenHBand="0" w:firstRowFirstColumn="0" w:firstRowLastColumn="0" w:lastRowFirstColumn="0" w:lastRowLastColumn="0"/>
+              <w:rPr>
+                <w:rFonts w:ascii="Arial" w:hAnsi="Arial" w:cs="Arial"/>
+              </w:rPr>
+            </w:pPr>
+            <w:r>
+              <w:rPr>
+                <w:rFonts w:ascii="Arial" w:hAnsi="Arial" w:cs="Arial"/>
+              </w:rPr>
+              <w:t>-</w:t>
+            </w:r>
+            <w:proofErr w:type="spellStart"/>
+            <w:r>
+              <w:rPr>
+                <w:rFonts w:ascii="Arial" w:hAnsi="Arial" w:cs="Arial"/>
+              </w:rPr>
+              <w:t>Only</w:t>
+            </w:r>
+            <w:proofErr w:type="spellEnd"/>
+            <w:r>
+              <w:rPr>
+                <w:rFonts w:ascii="Arial" w:hAnsi="Arial" w:cs="Arial"/>
+              </w:rPr>
+              <w:t xml:space="preserve"> Manager </w:t>
+            </w:r>
+            <w:proofErr w:type="spellStart"/>
+            <w:r>
+              <w:rPr>
+                <w:rFonts w:ascii="Arial" w:hAnsi="Arial" w:cs="Arial"/>
+              </w:rPr>
+              <w:t>principals</w:t>
+            </w:r>
+            <w:proofErr w:type="spellEnd"/>
+            <w:r>
+              <w:rPr>
+                <w:rFonts w:ascii="Arial" w:hAnsi="Arial" w:cs="Arial"/>
+              </w:rPr>
+              <w:t xml:space="preserve"> can </w:t>
+            </w:r>
+            <w:proofErr w:type="spellStart"/>
+            <w:r>
+              <w:rPr>
+                <w:rFonts w:ascii="Arial" w:hAnsi="Arial" w:cs="Arial"/>
+              </w:rPr>
+              <w:t>update</w:t>
+            </w:r>
+            <w:proofErr w:type="spellEnd"/>
+            <w:r>
+              <w:rPr>
+                <w:rFonts w:ascii="Arial" w:hAnsi="Arial" w:cs="Arial"/>
+              </w:rPr>
+              <w:t xml:space="preserve"> </w:t>
+            </w:r>
+            <w:proofErr w:type="spellStart"/>
+            <w:r>
+              <w:rPr>
+                <w:rFonts w:ascii="Arial" w:hAnsi="Arial" w:cs="Arial"/>
+              </w:rPr>
+              <w:t>tasks</w:t>
+            </w:r>
+            <w:proofErr w:type="spellEnd"/>
+            <w:r>
+              <w:rPr>
+                <w:rFonts w:ascii="Arial" w:hAnsi="Arial" w:cs="Arial"/>
+              </w:rPr>
+              <w:t>.</w:t>
+            </w:r>
+          </w:p>
+        </w:tc>
+      </w:tr>
+      <w:tr>
+        <w:tc>
+          <w:tcPr>
+            <w:cnfStyle w:val="001000000000" w:firstRow="0" w:lastRow="0" w:firstColumn="1" w:lastColumn="0" w:oddVBand="0" w:evenVBand="0" w:oddHBand="0" w:evenHBand="0" w:firstRowFirstColumn="0" w:firstRowLastColumn="0" w:lastRowFirstColumn="0" w:lastRowLastColumn="0"/>
+            <w:tcW w:w="1838" w:type="dxa"/>
+          </w:tcPr>
+          <w:p>
+            <w:pPr>
+              <w:rPr>
+                <w:rFonts w:ascii="Arial" w:hAnsi="Arial" w:cs="Arial"/>
+              </w:rPr>
+            </w:pPr>
+            <w:proofErr w:type="spellStart"/>
+            <w:r>
+              <w:rPr>
+                <w:rFonts w:ascii="Arial" w:hAnsi="Arial" w:cs="Arial"/>
+              </w:rPr>
+              <w:t>Delete</w:t>
+            </w:r>
+            <w:proofErr w:type="spellEnd"/>
+          </w:p>
+        </w:tc>
+        <w:tc>
+          <w:tcPr>
+            <w:tcW w:w="6656" w:type="dxa"/>
+          </w:tcPr>
+          <w:p>
+            <w:pPr>
+              <w:cnfStyle w:val="000000000000" w:firstRow="0" w:lastRow="0" w:firstColumn="0" w:lastColumn="0" w:oddVBand="0" w:evenVBand="0" w:oddHBand="0" w:evenHBand="0" w:firstRowFirstColumn="0" w:firstRowLastColumn="0" w:lastRowFirstColumn="0" w:lastRowLastColumn="0"/>
+              <w:rPr>
+                <w:rFonts w:ascii="Arial" w:hAnsi="Arial" w:cs="Arial"/>
+              </w:rPr>
+            </w:pPr>
+            <w:r>
+              <w:rPr>
+                <w:rFonts w:ascii="Arial" w:hAnsi="Arial" w:cs="Arial"/>
+              </w:rPr>
+              <w:t>-</w:t>
+            </w:r>
+            <w:proofErr w:type="spellStart"/>
+            <w:r>
+              <w:rPr>
+                <w:rFonts w:ascii="Arial" w:hAnsi="Arial" w:cs="Arial"/>
+              </w:rPr>
+              <w:t>Only</w:t>
+            </w:r>
+            <w:proofErr w:type="spellEnd"/>
+            <w:r>
+              <w:rPr>
+                <w:rFonts w:ascii="Arial" w:hAnsi="Arial" w:cs="Arial"/>
+              </w:rPr>
+              <w:t xml:space="preserve"> Manager </w:t>
+            </w:r>
+            <w:proofErr w:type="spellStart"/>
+            <w:r>
+              <w:rPr>
+                <w:rFonts w:ascii="Arial" w:hAnsi="Arial" w:cs="Arial"/>
+              </w:rPr>
+              <w:t>principals</w:t>
+            </w:r>
+            <w:proofErr w:type="spellEnd"/>
+            <w:r>
+              <w:rPr>
+                <w:rFonts w:ascii="Arial" w:hAnsi="Arial" w:cs="Arial"/>
+              </w:rPr>
+              <w:t xml:space="preserve"> can </w:t>
+            </w:r>
+            <w:proofErr w:type="spellStart"/>
+            <w:r>
+              <w:rPr>
+                <w:rFonts w:ascii="Arial" w:hAnsi="Arial" w:cs="Arial"/>
+              </w:rPr>
+              <w:t>delete</w:t>
+            </w:r>
+            <w:proofErr w:type="spellEnd"/>
+            <w:r>
+              <w:rPr>
+                <w:rFonts w:ascii="Arial" w:hAnsi="Arial" w:cs="Arial"/>
+              </w:rPr>
+              <w:t xml:space="preserve"> </w:t>
+            </w:r>
+            <w:proofErr w:type="spellStart"/>
+            <w:r>
+              <w:rPr>
+                <w:rFonts w:ascii="Arial" w:hAnsi="Arial" w:cs="Arial"/>
+              </w:rPr>
+              <w:t>tasks</w:t>
+            </w:r>
+            <w:proofErr w:type="spellEnd"/>
+            <w:r>
+              <w:rPr>
+                <w:rFonts w:ascii="Arial" w:hAnsi="Arial" w:cs="Arial"/>
+              </w:rPr>
+              <w:t>.</w:t>
+            </w:r>
+          </w:p>
+        </w:tc>
+      </w:tr>
+    </w:tbl>
+    <w:p/>
+    <w:p>
+      <w:pPr>
+        <w:pStyle w:val="Ttulo2"/>
+      </w:pPr>
+      <w:proofErr w:type="spellStart"/>
+      <w:r>
+        <w:t>Dashboard</w:t>
+      </w:r>
+      <w:proofErr w:type="spellEnd"/>
+    </w:p>
+    <w:tbl>
+      <w:tblPr>
+        <w:tblStyle w:val="Tablaconcuadrcula4-nfasis1"/>
+        <w:tblW w:w="0" w:type="auto"/>
+        <w:tblLook w:val="04A0" w:firstRow="1" w:lastRow="0" w:firstColumn="1" w:lastColumn="0" w:noHBand="0" w:noVBand="1"/>
+      </w:tblPr>
+      <w:tblGrid>
+        <w:gridCol w:w="1838"/>
+        <w:gridCol w:w="6656"/>
+      </w:tblGrid>
+      <w:tr>
+        <w:trPr>
+          <w:cnfStyle w:val="100000000000" w:firstRow="1" w:lastRow="0" w:firstColumn="0" w:lastColumn="0" w:oddVBand="0" w:evenVBand="0" w:oddHBand="0" w:evenHBand="0" w:firstRowFirstColumn="0" w:firstRowLastColumn="0" w:lastRowFirstColumn="0" w:lastRowLastColumn="0"/>
+        </w:trPr>
+        <w:tc>
+          <w:tcPr>
+            <w:cnfStyle w:val="001000000000" w:firstRow="0" w:lastRow="0" w:firstColumn="1" w:lastColumn="0" w:oddVBand="0" w:evenVBand="0" w:oddHBand="0" w:evenHBand="0" w:firstRowFirstColumn="0" w:firstRowLastColumn="0" w:lastRowFirstColumn="0" w:lastRowLastColumn="0"/>
+            <w:tcW w:w="1838" w:type="dxa"/>
+          </w:tcPr>
+          <w:p>
+            <w:pPr>
+              <w:rPr>
+                <w:rFonts w:ascii="Arial" w:hAnsi="Arial" w:cs="Arial"/>
+                <w:b w:val="0"/>
+                <w:bCs w:val="0"/>
+              </w:rPr>
+            </w:pPr>
+            <w:proofErr w:type="spellStart"/>
+            <w:r>
+              <w:rPr>
+                <w:rFonts w:ascii="Arial" w:hAnsi="Arial" w:cs="Arial"/>
+                <w:b w:val="0"/>
+                <w:bCs w:val="0"/>
+              </w:rPr>
+              <w:t>Action</w:t>
+            </w:r>
+            <w:proofErr w:type="spellEnd"/>
+          </w:p>
+        </w:tc>
+        <w:tc>
+          <w:tcPr>
+            <w:tcW w:w="6656" w:type="dxa"/>
+          </w:tcPr>
+          <w:p>
+            <w:pPr>
+              <w:cnfStyle w:val="100000000000" w:firstRow="1" w:lastRow="0" w:firstColumn="0" w:lastColumn="0" w:oddVBand="0" w:evenVBand="0" w:oddHBand="0" w:evenHBand="0" w:firstRowFirstColumn="0" w:firstRowLastColumn="0" w:lastRowFirstColumn="0" w:lastRowLastColumn="0"/>
+              <w:rPr>
+                <w:rFonts w:ascii="Arial" w:hAnsi="Arial" w:cs="Arial"/>
+                <w:b w:val="0"/>
+                <w:bCs w:val="0"/>
+              </w:rPr>
+            </w:pPr>
+            <w:proofErr w:type="spellStart"/>
+            <w:r>
+              <w:rPr>
+                <w:rFonts w:ascii="Arial" w:hAnsi="Arial" w:cs="Arial"/>
+                <w:b w:val="0"/>
+                <w:bCs w:val="0"/>
+              </w:rPr>
+              <w:t>Constraints</w:t>
+            </w:r>
+            <w:proofErr w:type="spellEnd"/>
+          </w:p>
+        </w:tc>
+      </w:tr>
+      <w:tr>
+        <w:trPr>
+          <w:cnfStyle w:val="000000100000" w:firstRow="0" w:lastRow="0" w:firstColumn="0" w:lastColumn="0" w:oddVBand="0" w:evenVBand="0" w:oddHBand="1" w:evenHBand="0" w:firstRowFirstColumn="0" w:firstRowLastColumn="0" w:lastRowFirstColumn="0" w:lastRowLastColumn="0"/>
+        </w:trPr>
+        <w:tc>
+          <w:tcPr>
+            <w:cnfStyle w:val="001000000000" w:firstRow="0" w:lastRow="0" w:firstColumn="1" w:lastColumn="0" w:oddVBand="0" w:evenVBand="0" w:oddHBand="0" w:evenHBand="0" w:firstRowFirstColumn="0" w:firstRowLastColumn="0" w:lastRowFirstColumn="0" w:lastRowLastColumn="0"/>
+            <w:tcW w:w="1838" w:type="dxa"/>
+          </w:tcPr>
+          <w:p>
+            <w:pPr>
+              <w:rPr>
+                <w:rFonts w:ascii="Arial" w:hAnsi="Arial" w:cs="Arial"/>
+              </w:rPr>
+            </w:pPr>
+            <w:proofErr w:type="gramStart"/>
+            <w:r>
+              <w:rPr>
+                <w:rFonts w:ascii="Arial" w:hAnsi="Arial" w:cs="Arial"/>
+              </w:rPr>
+              <w:t>Show</w:t>
+            </w:r>
+            <w:proofErr w:type="gramEnd"/>
+          </w:p>
+        </w:tc>
+        <w:tc>
+          <w:tcPr>
+            <w:tcW w:w="6656" w:type="dxa"/>
+          </w:tcPr>
+          <w:p>
+            <w:pPr>
+              <w:cnfStyle w:val="000000100000" w:firstRow="0" w:lastRow="0" w:firstColumn="0" w:lastColumn="0" w:oddVBand="0" w:evenVBand="0" w:oddHBand="1" w:evenHBand="0" w:firstRowFirstColumn="0" w:firstRowLastColumn="0" w:lastRowFirstColumn="0" w:lastRowLastColumn="0"/>
+              <w:rPr>
+                <w:rFonts w:ascii="Arial" w:hAnsi="Arial" w:cs="Arial"/>
+              </w:rPr>
+            </w:pPr>
+            <w:r>
+              <w:rPr>
+                <w:rFonts w:ascii="Arial" w:hAnsi="Arial" w:cs="Arial"/>
+              </w:rPr>
+              <w:t>-</w:t>
+            </w:r>
+            <w:proofErr w:type="spellStart"/>
+            <w:r>
+              <w:rPr>
+                <w:rFonts w:ascii="Arial" w:hAnsi="Arial" w:cs="Arial"/>
+              </w:rPr>
+              <w:t>Only</w:t>
+            </w:r>
+            <w:proofErr w:type="spellEnd"/>
+            <w:r>
+              <w:rPr>
+                <w:rFonts w:ascii="Arial" w:hAnsi="Arial" w:cs="Arial"/>
+              </w:rPr>
+              <w:t xml:space="preserve"> </w:t>
+            </w:r>
+            <w:proofErr w:type="spellStart"/>
+            <w:r>
+              <w:rPr>
+                <w:rFonts w:ascii="Arial" w:hAnsi="Arial" w:cs="Arial"/>
+              </w:rPr>
+              <w:t>the</w:t>
+            </w:r>
+            <w:proofErr w:type="spellEnd"/>
+            <w:r>
+              <w:rPr>
+                <w:rFonts w:ascii="Arial" w:hAnsi="Arial" w:cs="Arial"/>
+              </w:rPr>
+              <w:t xml:space="preserve"> </w:t>
+            </w:r>
+            <w:proofErr w:type="spellStart"/>
+            <w:r>
+              <w:rPr>
+                <w:rFonts w:ascii="Arial" w:hAnsi="Arial" w:cs="Arial"/>
+              </w:rPr>
+              <w:t>Administrator</w:t>
+            </w:r>
+            <w:proofErr w:type="spellEnd"/>
+            <w:r>
+              <w:rPr>
+                <w:rFonts w:ascii="Arial" w:hAnsi="Arial" w:cs="Arial"/>
+              </w:rPr>
+              <w:t xml:space="preserve"> can do </w:t>
+            </w:r>
+            <w:proofErr w:type="spellStart"/>
+            <w:r>
+              <w:rPr>
+                <w:rFonts w:ascii="Arial" w:hAnsi="Arial" w:cs="Arial"/>
+              </w:rPr>
+              <w:t>it</w:t>
+            </w:r>
+            <w:proofErr w:type="spellEnd"/>
+            <w:r>
+              <w:rPr>
+                <w:rFonts w:ascii="Arial" w:hAnsi="Arial" w:cs="Arial"/>
+              </w:rPr>
+              <w:t>.</w:t>
+            </w:r>
+          </w:p>
+        </w:tc>
+      </w:tr>
+    </w:tbl>
+    <w:p/>
+    <w:p>
+      <w:pPr>
+        <w:pStyle w:val="Ttulo2"/>
+      </w:pPr>
+      <w:proofErr w:type="spellStart"/>
+      <w:r>
+        <w:t>Users</w:t>
+      </w:r>
+      <w:proofErr w:type="spellEnd"/>
+    </w:p>
+    <w:tbl>
+      <w:tblPr>
+        <w:tblStyle w:val="Tablaconcuadrcula4-nfasis1"/>
+        <w:tblW w:w="0" w:type="auto"/>
+        <w:tblLook w:val="04A0" w:firstRow="1" w:lastRow="0" w:firstColumn="1" w:lastColumn="0" w:noHBand="0" w:noVBand="1"/>
+      </w:tblPr>
+      <w:tblGrid>
+        <w:gridCol w:w="1980"/>
+        <w:gridCol w:w="6514"/>
+      </w:tblGrid>
+      <w:tr>
+        <w:trPr>
+          <w:cnfStyle w:val="100000000000" w:firstRow="1" w:lastRow="0" w:firstColumn="0" w:lastColumn="0" w:oddVBand="0" w:evenVBand="0" w:oddHBand="0" w:evenHBand="0" w:firstRowFirstColumn="0" w:firstRowLastColumn="0" w:lastRowFirstColumn="0" w:lastRowLastColumn="0"/>
+        </w:trPr>
+        <w:tc>
+          <w:tcPr>
+            <w:cnfStyle w:val="001000000000" w:firstRow="0" w:lastRow="0" w:firstColumn="1" w:lastColumn="0" w:oddVBand="0" w:evenVBand="0" w:oddHBand="0" w:evenHBand="0" w:firstRowFirstColumn="0" w:firstRowLastColumn="0" w:lastRowFirstColumn="0" w:lastRowLastColumn="0"/>
+            <w:tcW w:w="1980" w:type="dxa"/>
+          </w:tcPr>
+          <w:p>
+            <w:pPr>
+              <w:rPr>
+                <w:rFonts w:ascii="Arial" w:hAnsi="Arial" w:cs="Arial"/>
+                <w:b w:val="0"/>
+                <w:bCs w:val="0"/>
+              </w:rPr>
+            </w:pPr>
+            <w:proofErr w:type="spellStart"/>
+            <w:r>
+              <w:rPr>
+                <w:rFonts w:ascii="Arial" w:hAnsi="Arial" w:cs="Arial"/>
+                <w:b w:val="0"/>
+                <w:bCs w:val="0"/>
+              </w:rPr>
+              <w:t>Action</w:t>
+            </w:r>
+            <w:proofErr w:type="spellEnd"/>
+          </w:p>
+        </w:tc>
+        <w:tc>
+          <w:tcPr>
+            <w:tcW w:w="6514" w:type="dxa"/>
+          </w:tcPr>
+          <w:p>
+            <w:pPr>
+              <w:cnfStyle w:val="100000000000" w:firstRow="1" w:lastRow="0" w:firstColumn="0" w:lastColumn="0" w:oddVBand="0" w:evenVBand="0" w:oddHBand="0" w:evenHBand="0" w:firstRowFirstColumn="0" w:firstRowLastColumn="0" w:lastRowFirstColumn="0" w:lastRowLastColumn="0"/>
+              <w:rPr>
+                <w:rFonts w:ascii="Arial" w:hAnsi="Arial" w:cs="Arial"/>
+                <w:b w:val="0"/>
+                <w:bCs w:val="0"/>
+              </w:rPr>
+            </w:pPr>
+            <w:proofErr w:type="spellStart"/>
+            <w:r>
+              <w:rPr>
+                <w:rFonts w:ascii="Arial" w:hAnsi="Arial" w:cs="Arial"/>
+                <w:b w:val="0"/>
+                <w:bCs w:val="0"/>
+              </w:rPr>
+              <w:t>Constraints</w:t>
+            </w:r>
+            <w:proofErr w:type="spellEnd"/>
+          </w:p>
+        </w:tc>
+      </w:tr>
+      <w:tr>
+        <w:trPr>
+          <w:cnfStyle w:val="000000100000" w:firstRow="0" w:lastRow="0" w:firstColumn="0" w:lastColumn="0" w:oddVBand="0" w:evenVBand="0" w:oddHBand="1" w:evenHBand="0" w:firstRowFirstColumn="0" w:firstRowLastColumn="0" w:lastRowFirstColumn="0" w:lastRowLastColumn="0"/>
+        </w:trPr>
+        <w:tc>
+          <w:tcPr>
+            <w:cnfStyle w:val="001000000000" w:firstRow="0" w:lastRow="0" w:firstColumn="1" w:lastColumn="0" w:oddVBand="0" w:evenVBand="0" w:oddHBand="0" w:evenHBand="0" w:firstRowFirstColumn="0" w:firstRowLastColumn="0" w:lastRowFirstColumn="0" w:lastRowLastColumn="0"/>
+            <w:tcW w:w="1980" w:type="dxa"/>
+          </w:tcPr>
+          <w:p>
+            <w:pPr>
+              <w:rPr>
+                <w:rFonts w:ascii="Arial" w:hAnsi="Arial" w:cs="Arial"/>
+              </w:rPr>
+            </w:pPr>
+            <w:proofErr w:type="spellStart"/>
+            <w:r>
+              <w:rPr>
+                <w:rFonts w:ascii="Arial" w:hAnsi="Arial" w:cs="Arial"/>
+              </w:rPr>
+              <w:t>Sign</w:t>
+            </w:r>
+            <w:proofErr w:type="spellEnd"/>
+            <w:r>
+              <w:rPr>
+                <w:rFonts w:ascii="Arial" w:hAnsi="Arial" w:cs="Arial"/>
+              </w:rPr>
+              <w:t xml:space="preserve"> up</w:t>
+            </w:r>
+          </w:p>
+        </w:tc>
+        <w:tc>
+          <w:tcPr>
+            <w:tcW w:w="6514" w:type="dxa"/>
+          </w:tcPr>
+          <w:p>
+            <w:pPr>
+              <w:cnfStyle w:val="000000100000" w:firstRow="0" w:lastRow="0" w:firstColumn="0" w:lastColumn="0" w:oddVBand="0" w:evenVBand="0" w:oddHBand="1" w:evenHBand="0" w:firstRowFirstColumn="0" w:firstRowLastColumn="0" w:lastRowFirstColumn="0" w:lastRowLastColumn="0"/>
+              <w:rPr>
+                <w:rFonts w:ascii="Arial" w:hAnsi="Arial" w:cs="Arial"/>
+              </w:rPr>
+            </w:pPr>
+          </w:p>
+        </w:tc>
+      </w:tr>
+      <w:tr>
+        <w:tc>
+          <w:tcPr>
+            <w:cnfStyle w:val="001000000000" w:firstRow="0" w:lastRow="0" w:firstColumn="1" w:lastColumn="0" w:oddVBand="0" w:evenVBand="0" w:oddHBand="0" w:evenHBand="0" w:firstRowFirstColumn="0" w:firstRowLastColumn="0" w:lastRowFirstColumn="0" w:lastRowLastColumn="0"/>
+            <w:tcW w:w="1980" w:type="dxa"/>
+          </w:tcPr>
+          <w:p>
+            <w:pPr>
+              <w:rPr>
+                <w:rFonts w:ascii="Arial" w:hAnsi="Arial" w:cs="Arial"/>
+              </w:rPr>
+            </w:pPr>
+            <w:proofErr w:type="spellStart"/>
+            <w:r>
+              <w:rPr>
+                <w:rFonts w:ascii="Arial" w:hAnsi="Arial" w:cs="Arial"/>
+              </w:rPr>
+              <w:t>Sign</w:t>
+            </w:r>
+            <w:proofErr w:type="spellEnd"/>
+            <w:r>
+              <w:rPr>
+                <w:rFonts w:ascii="Arial" w:hAnsi="Arial" w:cs="Arial"/>
+              </w:rPr>
+              <w:t xml:space="preserve"> in</w:t>
+            </w:r>
+          </w:p>
+        </w:tc>
+        <w:tc>
+          <w:tcPr>
+            <w:tcW w:w="6514" w:type="dxa"/>
+          </w:tcPr>
+          <w:p>
+            <w:pPr>
+              <w:cnfStyle w:val="000000000000" w:firstRow="0" w:lastRow="0" w:firstColumn="0" w:lastColumn="0" w:oddVBand="0" w:evenVBand="0" w:oddHBand="0" w:evenHBand="0" w:firstRowFirstColumn="0" w:firstRowLastColumn="0" w:lastRowFirstColumn="0" w:lastRowLastColumn="0"/>
+              <w:rPr>
+                <w:rFonts w:ascii="Arial" w:hAnsi="Arial" w:cs="Arial"/>
+              </w:rPr>
+            </w:pPr>
+          </w:p>
+        </w:tc>
+      </w:tr>
+      <w:tr>
+        <w:trPr>
+          <w:cnfStyle w:val="000000100000" w:firstRow="0" w:lastRow="0" w:firstColumn="0" w:lastColumn="0" w:oddVBand="0" w:evenVBand="0" w:oddHBand="1" w:evenHBand="0" w:firstRowFirstColumn="0" w:firstRowLastColumn="0" w:lastRowFirstColumn="0" w:lastRowLastColumn="0"/>
+        </w:trPr>
+        <w:tc>
+          <w:tcPr>
+            <w:cnfStyle w:val="001000000000" w:firstRow="0" w:lastRow="0" w:firstColumn="1" w:lastColumn="0" w:oddVBand="0" w:evenVBand="0" w:oddHBand="0" w:evenHBand="0" w:firstRowFirstColumn="0" w:firstRowLastColumn="0" w:lastRowFirstColumn="0" w:lastRowLastColumn="0"/>
+            <w:tcW w:w="1980" w:type="dxa"/>
+          </w:tcPr>
+          <w:p>
+            <w:pPr>
+              <w:rPr>
+                <w:rFonts w:ascii="Arial" w:hAnsi="Arial" w:cs="Arial"/>
+              </w:rPr>
+            </w:pPr>
+            <w:proofErr w:type="spellStart"/>
+            <w:r>
+              <w:rPr>
+                <w:rFonts w:ascii="Arial" w:hAnsi="Arial" w:cs="Arial"/>
+              </w:rPr>
+              <w:t>Update</w:t>
+            </w:r>
+            <w:proofErr w:type="spellEnd"/>
+            <w:r>
+              <w:rPr>
+                <w:rFonts w:ascii="Arial" w:hAnsi="Arial" w:cs="Arial"/>
+              </w:rPr>
+              <w:t xml:space="preserve"> </w:t>
+            </w:r>
+            <w:proofErr w:type="spellStart"/>
+            <w:r>
+              <w:rPr>
+                <w:rFonts w:ascii="Arial" w:hAnsi="Arial" w:cs="Arial"/>
+              </w:rPr>
+              <w:t>account</w:t>
+            </w:r>
+            <w:proofErr w:type="spellEnd"/>
+          </w:p>
+        </w:tc>
+        <w:tc>
+          <w:tcPr>
+            <w:tcW w:w="6514" w:type="dxa"/>
+          </w:tcPr>
+          <w:p>
+            <w:pPr>
+              <w:cnfStyle w:val="000000100000" w:firstRow="0" w:lastRow="0" w:firstColumn="0" w:lastColumn="0" w:oddVBand="0" w:evenVBand="0" w:oddHBand="1" w:evenHBand="0" w:firstRowFirstColumn="0" w:firstRowLastColumn="0" w:lastRowFirstColumn="0" w:lastRowLastColumn="0"/>
+              <w:rPr>
+                <w:rFonts w:ascii="Arial" w:hAnsi="Arial" w:cs="Arial"/>
+              </w:rPr>
+            </w:pPr>
+            <w:r>
+              <w:rPr>
+                <w:rFonts w:ascii="Arial" w:hAnsi="Arial" w:cs="Arial"/>
+              </w:rPr>
+              <w:t>-</w:t>
+            </w:r>
+            <w:proofErr w:type="spellStart"/>
+            <w:r>
+              <w:rPr>
+                <w:rFonts w:ascii="Arial" w:hAnsi="Arial" w:cs="Arial"/>
+              </w:rPr>
+              <w:t>Users</w:t>
+            </w:r>
+            <w:proofErr w:type="spellEnd"/>
+            <w:r>
+              <w:rPr>
+                <w:rFonts w:ascii="Arial" w:hAnsi="Arial" w:cs="Arial"/>
+              </w:rPr>
+              <w:t xml:space="preserve"> </w:t>
+            </w:r>
+            <w:proofErr w:type="spellStart"/>
+            <w:r>
+              <w:rPr>
+                <w:rFonts w:ascii="Arial" w:hAnsi="Arial" w:cs="Arial"/>
+              </w:rPr>
+              <w:t>only</w:t>
+            </w:r>
+            <w:proofErr w:type="spellEnd"/>
+            <w:r>
+              <w:rPr>
+                <w:rFonts w:ascii="Arial" w:hAnsi="Arial" w:cs="Arial"/>
+              </w:rPr>
+              <w:t xml:space="preserve"> can </w:t>
+            </w:r>
+            <w:proofErr w:type="spellStart"/>
+            <w:r>
+              <w:rPr>
+                <w:rFonts w:ascii="Arial" w:hAnsi="Arial" w:cs="Arial"/>
+              </w:rPr>
+              <w:t>update</w:t>
+            </w:r>
+            <w:proofErr w:type="spellEnd"/>
+            <w:r>
+              <w:rPr>
+                <w:rFonts w:ascii="Arial" w:hAnsi="Arial" w:cs="Arial"/>
+              </w:rPr>
+              <w:t xml:space="preserve"> </w:t>
+            </w:r>
+            <w:proofErr w:type="spellStart"/>
+            <w:r>
+              <w:rPr>
+                <w:rFonts w:ascii="Arial" w:hAnsi="Arial" w:cs="Arial"/>
+              </w:rPr>
+              <w:t>their</w:t>
+            </w:r>
+            <w:proofErr w:type="spellEnd"/>
+            <w:r>
+              <w:rPr>
+                <w:rFonts w:ascii="Arial" w:hAnsi="Arial" w:cs="Arial"/>
+              </w:rPr>
+              <w:t xml:space="preserve"> </w:t>
+            </w:r>
+            <w:proofErr w:type="spellStart"/>
+            <w:r>
+              <w:rPr>
+                <w:rFonts w:ascii="Arial" w:hAnsi="Arial" w:cs="Arial"/>
+              </w:rPr>
+              <w:t>own</w:t>
+            </w:r>
+            <w:proofErr w:type="spellEnd"/>
+            <w:r>
+              <w:rPr>
+                <w:rFonts w:ascii="Arial" w:hAnsi="Arial" w:cs="Arial"/>
+              </w:rPr>
+              <w:t xml:space="preserve"> </w:t>
+            </w:r>
+            <w:proofErr w:type="spellStart"/>
+            <w:r>
+              <w:rPr>
+                <w:rFonts w:ascii="Arial" w:hAnsi="Arial" w:cs="Arial"/>
+              </w:rPr>
+              <w:t>account</w:t>
+            </w:r>
+            <w:proofErr w:type="spellEnd"/>
+            <w:r>
+              <w:rPr>
+                <w:rFonts w:ascii="Arial" w:hAnsi="Arial" w:cs="Arial"/>
+              </w:rPr>
+              <w:t>.</w:t>
+            </w:r>
+          </w:p>
+        </w:tc>
+      </w:tr>
+      <w:tr>
+        <w:tc>
+          <w:tcPr>
+            <w:cnfStyle w:val="001000000000" w:firstRow="0" w:lastRow="0" w:firstColumn="1" w:lastColumn="0" w:oddVBand="0" w:evenVBand="0" w:oddHBand="0" w:evenHBand="0" w:firstRowFirstColumn="0" w:firstRowLastColumn="0" w:lastRowFirstColumn="0" w:lastRowLastColumn="0"/>
+            <w:tcW w:w="1980" w:type="dxa"/>
+          </w:tcPr>
+          <w:p>
+            <w:pPr>
+              <w:rPr>
+                <w:rFonts w:ascii="Arial" w:hAnsi="Arial" w:cs="Arial"/>
+              </w:rPr>
+            </w:pPr>
+            <w:proofErr w:type="spellStart"/>
+            <w:r>
+              <w:rPr>
+                <w:rFonts w:ascii="Arial" w:hAnsi="Arial" w:cs="Arial"/>
+              </w:rPr>
+              <w:t>Become</w:t>
+            </w:r>
+            <w:proofErr w:type="spellEnd"/>
+            <w:r>
+              <w:rPr>
+                <w:rFonts w:ascii="Arial" w:hAnsi="Arial" w:cs="Arial"/>
+              </w:rPr>
+              <w:t xml:space="preserve"> a </w:t>
+            </w:r>
+            <w:proofErr w:type="gramStart"/>
+            <w:r>
+              <w:rPr>
+                <w:rFonts w:ascii="Arial" w:hAnsi="Arial" w:cs="Arial"/>
+              </w:rPr>
+              <w:t>manager</w:t>
+            </w:r>
+            <w:proofErr w:type="gramEnd"/>
+          </w:p>
+        </w:tc>
+        <w:tc>
+          <w:tcPr>
+            <w:tcW w:w="6514" w:type="dxa"/>
+          </w:tcPr>
+          <w:p>
+            <w:pPr>
+              <w:cnfStyle w:val="000000000000" w:firstRow="0" w:lastRow="0" w:firstColumn="0" w:lastColumn="0" w:oddVBand="0" w:evenVBand="0" w:oddHBand="0" w:evenHBand="0" w:firstRowFirstColumn="0" w:firstRowLastColumn="0" w:lastRowFirstColumn="0" w:lastRowLastColumn="0"/>
+              <w:rPr>
+                <w:rFonts w:ascii="Arial" w:hAnsi="Arial" w:cs="Arial"/>
+              </w:rPr>
+            </w:pPr>
+          </w:p>
+        </w:tc>
+      </w:tr>
+      <w:tr>
+        <w:trPr>
+          <w:cnfStyle w:val="000000100000" w:firstRow="0" w:lastRow="0" w:firstColumn="0" w:lastColumn="0" w:oddVBand="0" w:evenVBand="0" w:oddHBand="1" w:evenHBand="0" w:firstRowFirstColumn="0" w:firstRowLastColumn="0" w:lastRowFirstColumn="0" w:lastRowLastColumn="0"/>
+        </w:trPr>
+        <w:tc>
+          <w:tcPr>
+            <w:cnfStyle w:val="001000000000" w:firstRow="0" w:lastRow="0" w:firstColumn="1" w:lastColumn="0" w:oddVBand="0" w:evenVBand="0" w:oddHBand="0" w:evenHBand="0" w:firstRowFirstColumn="0" w:firstRowLastColumn="0" w:lastRowFirstColumn="0" w:lastRowLastColumn="0"/>
+            <w:tcW w:w="1980" w:type="dxa"/>
+          </w:tcPr>
+          <w:p>
+            <w:pPr>
+              <w:rPr>
+                <w:rFonts w:ascii="Arial" w:hAnsi="Arial" w:cs="Arial"/>
+              </w:rPr>
+            </w:pPr>
+            <w:proofErr w:type="spellStart"/>
+            <w:r>
+              <w:rPr>
+                <w:rFonts w:ascii="Arial" w:hAnsi="Arial" w:cs="Arial"/>
+              </w:rPr>
+              <w:t>Sign</w:t>
+            </w:r>
+            <w:proofErr w:type="spellEnd"/>
+            <w:r>
+              <w:rPr>
+                <w:rFonts w:ascii="Arial" w:hAnsi="Arial" w:cs="Arial"/>
+              </w:rPr>
+              <w:t xml:space="preserve"> </w:t>
+            </w:r>
+            <w:proofErr w:type="spellStart"/>
+            <w:r>
+              <w:rPr>
+                <w:rFonts w:ascii="Arial" w:hAnsi="Arial" w:cs="Arial"/>
+              </w:rPr>
+              <w:t>out</w:t>
+            </w:r>
+            <w:proofErr w:type="spellEnd"/>
+          </w:p>
+        </w:tc>
+        <w:tc>
+          <w:tcPr>
+            <w:tcW w:w="6514" w:type="dxa"/>
+          </w:tcPr>
+          <w:p>
+            <w:pPr>
+              <w:cnfStyle w:val="000000100000" w:firstRow="0" w:lastRow="0" w:firstColumn="0" w:lastColumn="0" w:oddVBand="0" w:evenVBand="0" w:oddHBand="1" w:evenHBand="0" w:firstRowFirstColumn="0" w:firstRowLastColumn="0" w:lastRowFirstColumn="0" w:lastRowLastColumn="0"/>
+              <w:rPr>
+                <w:rFonts w:ascii="Arial" w:hAnsi="Arial" w:cs="Arial"/>
+              </w:rPr>
+            </w:pPr>
+          </w:p>
+        </w:tc>
+      </w:tr>
+    </w:tbl>
+    <w:p/>
+    <w:p>
+      <w:pPr>
+        <w:pStyle w:val="Ttulo2"/>
+      </w:pPr>
+      <w:proofErr w:type="spellStart"/>
+      <w:r>
+        <w:t>Languages</w:t>
+      </w:r>
+      <w:proofErr w:type="spellEnd"/>
+    </w:p>
+    <w:tbl>
+      <w:tblPr>
+        <w:tblStyle w:val="Tablaconcuadrcula4-nfasis1"/>
+        <w:tblW w:w="0" w:type="auto"/>
+        <w:tblLook w:val="04A0" w:firstRow="1" w:lastRow="0" w:firstColumn="1" w:lastColumn="0" w:noHBand="0" w:noVBand="1"/>
+      </w:tblPr>
+      <w:tblGrid>
+        <w:gridCol w:w="1838"/>
+        <w:gridCol w:w="142"/>
+        <w:gridCol w:w="6514"/>
+      </w:tblGrid>
+      <w:tr>
+        <w:trPr>
+          <w:cnfStyle w:val="100000000000" w:firstRow="1" w:lastRow="0" w:firstColumn="0" w:lastColumn="0" w:oddVBand="0" w:evenVBand="0" w:oddHBand="0" w:evenHBand="0" w:firstRowFirstColumn="0" w:firstRowLastColumn="0" w:lastRowFirstColumn="0" w:lastRowLastColumn="0"/>
+        </w:trPr>
+        <w:tc>
+          <w:tcPr>
+            <w:cnfStyle w:val="001000000000" w:firstRow="0" w:lastRow="0" w:firstColumn="1" w:lastColumn="0" w:oddVBand="0" w:evenVBand="0" w:oddHBand="0" w:evenHBand="0" w:firstRowFirstColumn="0" w:firstRowLastColumn="0" w:lastRowFirstColumn="0" w:lastRowLastColumn="0"/>
+            <w:tcW w:w="1980" w:type="dxa"/>
+            <w:gridSpan w:val="2"/>
+          </w:tcPr>
+          <w:p>
+            <w:pPr>
+              <w:rPr>
+                <w:rFonts w:ascii="Arial" w:hAnsi="Arial" w:cs="Arial"/>
+                <w:b w:val="0"/>
+                <w:bCs w:val="0"/>
+              </w:rPr>
+            </w:pPr>
+            <w:proofErr w:type="spellStart"/>
+            <w:r>
+              <w:rPr>
+                <w:rFonts w:ascii="Arial" w:hAnsi="Arial" w:cs="Arial"/>
+                <w:b w:val="0"/>
+                <w:bCs w:val="0"/>
+              </w:rPr>
+              <w:t>Action</w:t>
+            </w:r>
+            <w:proofErr w:type="spellEnd"/>
+          </w:p>
+        </w:tc>
+        <w:tc>
+          <w:tcPr>
+            <w:tcW w:w="6514" w:type="dxa"/>
+          </w:tcPr>
+          <w:p>
+            <w:pPr>
+              <w:cnfStyle w:val="100000000000" w:firstRow="1" w:lastRow="0" w:firstColumn="0" w:lastColumn="0" w:oddVBand="0" w:evenVBand="0" w:oddHBand="0" w:evenHBand="0" w:firstRowFirstColumn="0" w:firstRowLastColumn="0" w:lastRowFirstColumn="0" w:lastRowLastColumn="0"/>
+              <w:rPr>
+                <w:rFonts w:ascii="Arial" w:hAnsi="Arial" w:cs="Arial"/>
+                <w:b w:val="0"/>
+                <w:bCs w:val="0"/>
+              </w:rPr>
+            </w:pPr>
+            <w:proofErr w:type="spellStart"/>
+            <w:r>
+              <w:rPr>
+                <w:rFonts w:ascii="Arial" w:hAnsi="Arial" w:cs="Arial"/>
+                <w:b w:val="0"/>
+                <w:bCs w:val="0"/>
+              </w:rPr>
+              <w:t>Constraints</w:t>
+            </w:r>
+            <w:proofErr w:type="spellEnd"/>
+          </w:p>
+        </w:tc>
+      </w:tr>
+      <w:tr>
+        <w:trPr>
+          <w:cnfStyle w:val="000000100000" w:firstRow="0" w:lastRow="0" w:firstColumn="0" w:lastColumn="0" w:oddVBand="0" w:evenVBand="0" w:oddHBand="1" w:evenHBand="0" w:firstRowFirstColumn="0" w:firstRowLastColumn="0" w:lastRowFirstColumn="0" w:lastRowLastColumn="0"/>
+        </w:trPr>
+        <w:tc>
+          <w:tcPr>
+            <w:cnfStyle w:val="001000000000" w:firstRow="0" w:lastRow="0" w:firstColumn="1" w:lastColumn="0" w:oddVBand="0" w:evenVBand="0" w:oddHBand="0" w:evenHBand="0" w:firstRowFirstColumn="0" w:firstRowLastColumn="0" w:lastRowFirstColumn="0" w:lastRowLastColumn="0"/>
+            <w:tcW w:w="1838" w:type="dxa"/>
+          </w:tcPr>
+          <w:p>
+            <w:pPr>
+              <w:rPr>
+                <w:rFonts w:ascii="Arial" w:hAnsi="Arial" w:cs="Arial"/>
+              </w:rPr>
+            </w:pPr>
+            <w:r>
+              <w:rPr>
+                <w:rFonts w:ascii="Arial" w:hAnsi="Arial" w:cs="Arial"/>
+              </w:rPr>
+              <w:t>Change</w:t>
+            </w:r>
+          </w:p>
+        </w:tc>
+        <w:tc>
+          <w:tcPr>
+            <w:tcW w:w="6656" w:type="dxa"/>
+            <w:gridSpan w:val="2"/>
+          </w:tcPr>
+          <w:p>
+            <w:pPr>
+              <w:cnfStyle w:val="000000100000" w:firstRow="0" w:lastRow="0" w:firstColumn="0" w:lastColumn="0" w:oddVBand="0" w:evenVBand="0" w:oddHBand="1" w:evenHBand="0" w:firstRowFirstColumn="0" w:firstRowLastColumn="0" w:lastRowFirstColumn="0" w:lastRowLastColumn="0"/>
+              <w:rPr>
+                <w:rFonts w:ascii="Arial" w:hAnsi="Arial" w:cs="Arial"/>
+              </w:rPr>
+            </w:pPr>
+            <w:r>
+              <w:rPr>
+                <w:rFonts w:ascii="Arial" w:hAnsi="Arial" w:cs="Arial"/>
+              </w:rPr>
+              <w:t>-</w:t>
+            </w:r>
+            <w:proofErr w:type="spellStart"/>
+            <w:r>
+              <w:rPr>
+                <w:rFonts w:ascii="Arial" w:hAnsi="Arial" w:cs="Arial"/>
+              </w:rPr>
+              <w:t>The</w:t>
+            </w:r>
+            <w:proofErr w:type="spellEnd"/>
+            <w:r>
+              <w:rPr>
+                <w:rFonts w:ascii="Arial" w:hAnsi="Arial" w:cs="Arial"/>
+              </w:rPr>
+              <w:t xml:space="preserve"> page can </w:t>
+            </w:r>
+            <w:proofErr w:type="spellStart"/>
+            <w:r>
+              <w:rPr>
+                <w:rFonts w:ascii="Arial" w:hAnsi="Arial" w:cs="Arial"/>
+              </w:rPr>
+              <w:t>change</w:t>
+            </w:r>
+            <w:proofErr w:type="spellEnd"/>
+            <w:r>
+              <w:rPr>
+                <w:rFonts w:ascii="Arial" w:hAnsi="Arial" w:cs="Arial"/>
+              </w:rPr>
+              <w:t xml:space="preserve"> </w:t>
+            </w:r>
+            <w:proofErr w:type="spellStart"/>
+            <w:r>
+              <w:rPr>
+                <w:rFonts w:ascii="Arial" w:hAnsi="Arial" w:cs="Arial"/>
+              </w:rPr>
+              <w:t>between</w:t>
+            </w:r>
+            <w:proofErr w:type="spellEnd"/>
+            <w:r>
+              <w:rPr>
+                <w:rFonts w:ascii="Arial" w:hAnsi="Arial" w:cs="Arial"/>
+              </w:rPr>
+              <w:t xml:space="preserve"> English and </w:t>
+            </w:r>
+            <w:proofErr w:type="spellStart"/>
+            <w:r>
+              <w:rPr>
+                <w:rFonts w:ascii="Arial" w:hAnsi="Arial" w:cs="Arial"/>
+              </w:rPr>
+              <w:t>Spanish</w:t>
+            </w:r>
+            <w:proofErr w:type="spellEnd"/>
+          </w:p>
+        </w:tc>
+      </w:tr>
+    </w:tbl>
+    <w:p/>
+    <w:p>
+      <w:pPr>
+        <w:pStyle w:val="Ttulo2"/>
+      </w:pPr>
+      <w:r>
+        <w:t xml:space="preserve">Spam </w:t>
+      </w:r>
+      <w:proofErr w:type="spellStart"/>
+      <w:r>
+        <w:t>words</w:t>
+      </w:r>
+      <w:proofErr w:type="spellEnd"/>
+    </w:p>
+    <w:tbl>
+      <w:tblPr>
+        <w:tblStyle w:val="Tablaconcuadrcula4-nfasis1"/>
+        <w:tblW w:w="0" w:type="auto"/>
+        <w:tblLook w:val="04A0" w:firstRow="1" w:lastRow="0" w:firstColumn="1" w:lastColumn="0" w:noHBand="0" w:noVBand="1"/>
+      </w:tblPr>
+      <w:tblGrid>
+        <w:gridCol w:w="1838"/>
+        <w:gridCol w:w="6656"/>
+      </w:tblGrid>
+      <w:tr>
+        <w:trPr>
+          <w:cnfStyle w:val="100000000000" w:firstRow="1" w:lastRow="0" w:firstColumn="0" w:lastColumn="0" w:oddVBand="0" w:evenVBand="0" w:oddHBand="0" w:evenHBand="0" w:firstRowFirstColumn="0" w:firstRowLastColumn="0" w:lastRowFirstColumn="0" w:lastRowLastColumn="0"/>
+        </w:trPr>
+        <w:tc>
+          <w:tcPr>
+            <w:cnfStyle w:val="001000000000" w:firstRow="0" w:lastRow="0" w:firstColumn="1" w:lastColumn="0" w:oddVBand="0" w:evenVBand="0" w:oddHBand="0" w:evenHBand="0" w:firstRowFirstColumn="0" w:firstRowLastColumn="0" w:lastRowFirstColumn="0" w:lastRowLastColumn="0"/>
+            <w:tcW w:w="1838" w:type="dxa"/>
+          </w:tcPr>
+          <w:p>
+            <w:pPr>
+              <w:rPr>
+                <w:rFonts w:ascii="Arial" w:hAnsi="Arial" w:cs="Arial"/>
+                <w:b w:val="0"/>
+                <w:bCs w:val="0"/>
+              </w:rPr>
+            </w:pPr>
+            <w:proofErr w:type="spellStart"/>
+            <w:r>
+              <w:rPr>
+                <w:rFonts w:ascii="Arial" w:hAnsi="Arial" w:cs="Arial"/>
+                <w:b w:val="0"/>
+                <w:bCs w:val="0"/>
+              </w:rPr>
+              <w:t>Action</w:t>
+            </w:r>
+            <w:proofErr w:type="spellEnd"/>
+          </w:p>
+        </w:tc>
+        <w:tc>
+          <w:tcPr>
+            <w:tcW w:w="6656" w:type="dxa"/>
+          </w:tcPr>
+          <w:p>
+            <w:pPr>
+              <w:cnfStyle w:val="100000000000" w:firstRow="1" w:lastRow="0" w:firstColumn="0" w:lastColumn="0" w:oddVBand="0" w:evenVBand="0" w:oddHBand="0" w:evenHBand="0" w:firstRowFirstColumn="0" w:firstRowLastColumn="0" w:lastRowFirstColumn="0" w:lastRowLastColumn="0"/>
+              <w:rPr>
+                <w:rFonts w:ascii="Arial" w:hAnsi="Arial" w:cs="Arial"/>
+                <w:b w:val="0"/>
+                <w:bCs w:val="0"/>
+              </w:rPr>
+            </w:pPr>
+            <w:proofErr w:type="spellStart"/>
+            <w:r>
+              <w:rPr>
+                <w:rFonts w:ascii="Arial" w:hAnsi="Arial" w:cs="Arial"/>
+                <w:b w:val="0"/>
+                <w:bCs w:val="0"/>
+              </w:rPr>
+              <w:t>Constraints</w:t>
+            </w:r>
+            <w:proofErr w:type="spellEnd"/>
+          </w:p>
+        </w:tc>
+      </w:tr>
+      <w:tr>
+        <w:trPr>
+          <w:cnfStyle w:val="000000100000" w:firstRow="0" w:lastRow="0" w:firstColumn="0" w:lastColumn="0" w:oddVBand="0" w:evenVBand="0" w:oddHBand="1" w:evenHBand="0" w:firstRowFirstColumn="0" w:firstRowLastColumn="0" w:lastRowFirstColumn="0" w:lastRowLastColumn="0"/>
+        </w:trPr>
+        <w:tc>
+          <w:tcPr>
+            <w:cnfStyle w:val="001000000000" w:firstRow="0" w:lastRow="0" w:firstColumn="1" w:lastColumn="0" w:oddVBand="0" w:evenVBand="0" w:oddHBand="0" w:evenHBand="0" w:firstRowFirstColumn="0" w:firstRowLastColumn="0" w:lastRowFirstColumn="0" w:lastRowLastColumn="0"/>
+            <w:tcW w:w="1838" w:type="dxa"/>
+          </w:tcPr>
+          <w:p>
+            <w:pPr>
+              <w:rPr>
+                <w:rFonts w:ascii="Arial" w:hAnsi="Arial" w:cs="Arial"/>
+              </w:rPr>
+            </w:pPr>
+            <w:proofErr w:type="spellStart"/>
+            <w:r>
+              <w:rPr>
+                <w:rFonts w:ascii="Arial" w:hAnsi="Arial" w:cs="Arial"/>
+              </w:rPr>
+              <w:t>List</w:t>
+            </w:r>
+            <w:proofErr w:type="spellEnd"/>
+          </w:p>
+        </w:tc>
+        <w:tc>
+          <w:tcPr>
+            <w:tcW w:w="6656" w:type="dxa"/>
+          </w:tcPr>
+          <w:p>
+            <w:pPr>
+              <w:cnfStyle w:val="000000100000" w:firstRow="0" w:lastRow="0" w:firstColumn="0" w:lastColumn="0" w:oddVBand="0" w:evenVBand="0" w:oddHBand="1" w:evenHBand="0" w:firstRowFirstColumn="0" w:firstRowLastColumn="0" w:lastRowFirstColumn="0" w:lastRowLastColumn="0"/>
+              <w:rPr>
+                <w:rFonts w:ascii="Arial" w:hAnsi="Arial" w:cs="Arial"/>
+              </w:rPr>
+            </w:pPr>
+            <w:r>
+              <w:rPr>
+                <w:rFonts w:ascii="Arial" w:hAnsi="Arial" w:cs="Arial"/>
+              </w:rPr>
+              <w:t>-</w:t>
+            </w:r>
+            <w:proofErr w:type="spellStart"/>
+            <w:r>
+              <w:rPr>
+                <w:rFonts w:ascii="Arial" w:hAnsi="Arial" w:cs="Arial"/>
+              </w:rPr>
+              <w:t>Only</w:t>
+            </w:r>
+            <w:proofErr w:type="spellEnd"/>
+            <w:r>
+              <w:rPr>
+                <w:rFonts w:ascii="Arial" w:hAnsi="Arial" w:cs="Arial"/>
+              </w:rPr>
+              <w:t xml:space="preserve"> </w:t>
+            </w:r>
+            <w:proofErr w:type="spellStart"/>
+            <w:r>
+              <w:rPr>
+                <w:rFonts w:ascii="Arial" w:hAnsi="Arial" w:cs="Arial"/>
+              </w:rPr>
+              <w:t>the</w:t>
+            </w:r>
+            <w:proofErr w:type="spellEnd"/>
+            <w:r>
+              <w:rPr>
+                <w:rFonts w:ascii="Arial" w:hAnsi="Arial" w:cs="Arial"/>
+              </w:rPr>
+              <w:t xml:space="preserve"> </w:t>
+            </w:r>
+            <w:proofErr w:type="spellStart"/>
+            <w:r>
+              <w:rPr>
+                <w:rFonts w:ascii="Arial" w:hAnsi="Arial" w:cs="Arial"/>
+              </w:rPr>
+              <w:t>Administrator</w:t>
+            </w:r>
+            <w:proofErr w:type="spellEnd"/>
+            <w:r>
+              <w:rPr>
+                <w:rFonts w:ascii="Arial" w:hAnsi="Arial" w:cs="Arial"/>
+              </w:rPr>
+              <w:t xml:space="preserve"> can </w:t>
+            </w:r>
+            <w:proofErr w:type="spellStart"/>
+            <w:r>
+              <w:rPr>
+                <w:rFonts w:ascii="Arial" w:hAnsi="Arial" w:cs="Arial"/>
+              </w:rPr>
+              <w:t>list</w:t>
+            </w:r>
+            <w:proofErr w:type="spellEnd"/>
+            <w:r>
+              <w:rPr>
+                <w:rFonts w:ascii="Arial" w:hAnsi="Arial" w:cs="Arial"/>
+              </w:rPr>
+              <w:t xml:space="preserve"> spam </w:t>
+            </w:r>
+            <w:proofErr w:type="spellStart"/>
+            <w:r>
+              <w:rPr>
+                <w:rFonts w:ascii="Arial" w:hAnsi="Arial" w:cs="Arial"/>
+              </w:rPr>
+              <w:t>words</w:t>
+            </w:r>
+            <w:proofErr w:type="spellEnd"/>
+          </w:p>
+        </w:tc>
+      </w:tr>
+      <w:tr>
+        <w:tc>
+          <w:tcPr>
+            <w:cnfStyle w:val="001000000000" w:firstRow="0" w:lastRow="0" w:firstColumn="1" w:lastColumn="0" w:oddVBand="0" w:evenVBand="0" w:oddHBand="0" w:evenHBand="0" w:firstRowFirstColumn="0" w:firstRowLastColumn="0" w:lastRowFirstColumn="0" w:lastRowLastColumn="0"/>
+            <w:tcW w:w="1838" w:type="dxa"/>
+          </w:tcPr>
+          <w:p>
+            <w:pPr>
+              <w:rPr>
+                <w:rFonts w:ascii="Arial" w:hAnsi="Arial" w:cs="Arial"/>
+              </w:rPr>
+            </w:pPr>
+            <w:proofErr w:type="spellStart"/>
+            <w:r>
+              <w:rPr>
+                <w:rFonts w:ascii="Arial" w:hAnsi="Arial" w:cs="Arial"/>
+              </w:rPr>
+              <w:t>Update</w:t>
+            </w:r>
+            <w:proofErr w:type="spellEnd"/>
+          </w:p>
+        </w:tc>
+        <w:tc>
+          <w:tcPr>
+            <w:tcW w:w="6656" w:type="dxa"/>
+          </w:tcPr>
+          <w:p>
+            <w:pPr>
+              <w:cnfStyle w:val="000000000000" w:firstRow="0" w:lastRow="0" w:firstColumn="0" w:lastColumn="0" w:oddVBand="0" w:evenVBand="0" w:oddHBand="0" w:evenHBand="0" w:firstRowFirstColumn="0" w:firstRowLastColumn="0" w:lastRowFirstColumn="0" w:lastRowLastColumn="0"/>
+              <w:rPr>
+                <w:rFonts w:ascii="Arial" w:hAnsi="Arial" w:cs="Arial"/>
+              </w:rPr>
+            </w:pPr>
+            <w:r>
+              <w:rPr>
+                <w:rFonts w:ascii="Arial" w:hAnsi="Arial" w:cs="Arial"/>
+              </w:rPr>
+              <w:t>-</w:t>
+            </w:r>
+            <w:proofErr w:type="spellStart"/>
+            <w:r>
+              <w:rPr>
+                <w:rFonts w:ascii="Arial" w:hAnsi="Arial" w:cs="Arial"/>
+              </w:rPr>
+              <w:t>Only</w:t>
+            </w:r>
+            <w:proofErr w:type="spellEnd"/>
+            <w:r>
+              <w:rPr>
+                <w:rFonts w:ascii="Arial" w:hAnsi="Arial" w:cs="Arial"/>
+              </w:rPr>
+              <w:t xml:space="preserve"> </w:t>
+            </w:r>
+            <w:proofErr w:type="spellStart"/>
+            <w:r>
+              <w:rPr>
+                <w:rFonts w:ascii="Arial" w:hAnsi="Arial" w:cs="Arial"/>
+              </w:rPr>
+              <w:t>the</w:t>
+            </w:r>
+            <w:proofErr w:type="spellEnd"/>
+            <w:r>
+              <w:rPr>
+                <w:rFonts w:ascii="Arial" w:hAnsi="Arial" w:cs="Arial"/>
+              </w:rPr>
+              <w:t xml:space="preserve"> </w:t>
+            </w:r>
+            <w:proofErr w:type="spellStart"/>
+            <w:r>
+              <w:rPr>
+                <w:rFonts w:ascii="Arial" w:hAnsi="Arial" w:cs="Arial"/>
+              </w:rPr>
+              <w:t>Administrator</w:t>
+            </w:r>
+            <w:proofErr w:type="spellEnd"/>
+            <w:r>
+              <w:rPr>
+                <w:rFonts w:ascii="Arial" w:hAnsi="Arial" w:cs="Arial"/>
+              </w:rPr>
+              <w:t xml:space="preserve"> can </w:t>
+            </w:r>
+            <w:proofErr w:type="spellStart"/>
+            <w:r>
+              <w:rPr>
+                <w:rFonts w:ascii="Arial" w:hAnsi="Arial" w:cs="Arial"/>
+              </w:rPr>
+              <w:t>update</w:t>
+            </w:r>
+            <w:proofErr w:type="spellEnd"/>
+            <w:r>
+              <w:rPr>
+                <w:rFonts w:ascii="Arial" w:hAnsi="Arial" w:cs="Arial"/>
+              </w:rPr>
+              <w:t xml:space="preserve"> spam </w:t>
+            </w:r>
+            <w:proofErr w:type="spellStart"/>
+            <w:r>
+              <w:rPr>
+                <w:rFonts w:ascii="Arial" w:hAnsi="Arial" w:cs="Arial"/>
+              </w:rPr>
+              <w:t>words</w:t>
+            </w:r>
+            <w:proofErr w:type="spellEnd"/>
+          </w:p>
+        </w:tc>
+      </w:tr>
+    </w:tbl>
+    <w:p/>
+    <w:p/>
     <w:sectPr>
-      <w:pgSz w:w="16838" w:h="11906" w:orient="landscape"/>
-      <w:pgMar w:top="1701" w:right="1417" w:bottom="1701" w:left="1417" w:header="708" w:footer="708" w:gutter="0"/>
+      <w:pgSz w:w="11906" w:h="16838"/>
+      <w:pgMar w:top="1417" w:right="1701" w:bottom="1417" w:left="1701" w:header="708" w:footer="708" w:gutter="0"/>
       <w:cols w:space="708"/>
       <w:docGrid w:linePitch="360"/>
     </w:sectPr>
@@ -529,6 +3315,28 @@
       <w:szCs w:val="32"/>
     </w:rPr>
   </w:style>
+  <w:style w:type="paragraph" w:styleId="Ttulo2">
+    <w:name w:val="heading 2"/>
+    <w:basedOn w:val="Normal"/>
+    <w:next w:val="Normal"/>
+    <w:link w:val="Ttulo2Car"/>
+    <w:uiPriority w:val="9"/>
+    <w:unhideWhenUsed/>
+    <w:qFormat/>
+    <w:rsid w:val="000C4E9C"/>
+    <w:pPr>
+      <w:keepNext/>
+      <w:keepLines/>
+      <w:spacing w:before="40" w:after="0"/>
+      <w:outlineLvl w:val="1"/>
+    </w:pPr>
+    <w:rPr>
+      <w:rFonts w:asciiTheme="majorHAnsi" w:eastAsiaTheme="majorEastAsia" w:hAnsiTheme="majorHAnsi" w:cstheme="majorBidi"/>
+      <w:color w:val="2F5496" w:themeColor="accent1" w:themeShade="BF"/>
+      <w:sz w:val="26"/>
+      <w:szCs w:val="26"/>
+    </w:rPr>
+  </w:style>
   <w:style w:type="character" w:default="1" w:styleId="Fuentedeprrafopredeter">
     <w:name w:val="Default Paragraph Font"/>
     <w:uiPriority w:val="1"/>
@@ -568,6 +3376,188 @@
       <w:sz w:val="32"/>
       <w:szCs w:val="32"/>
     </w:rPr>
+  </w:style>
+  <w:style w:type="table" w:styleId="Tablaconcuadrcula">
+    <w:name w:val="Table Grid"/>
+    <w:basedOn w:val="Tablanormal"/>
+    <w:uiPriority w:val="39"/>
+    <w:rsid w:val="005A38A4"/>
+    <w:pPr>
+      <w:spacing w:after="0" w:line="240" w:lineRule="auto"/>
+    </w:pPr>
+    <w:tblPr>
+      <w:tblBorders>
+        <w:top w:val="single" w:sz="4" w:space="0" w:color="auto"/>
+        <w:left w:val="single" w:sz="4" w:space="0" w:color="auto"/>
+        <w:bottom w:val="single" w:sz="4" w:space="0" w:color="auto"/>
+        <w:right w:val="single" w:sz="4" w:space="0" w:color="auto"/>
+        <w:insideH w:val="single" w:sz="4" w:space="0" w:color="auto"/>
+        <w:insideV w:val="single" w:sz="4" w:space="0" w:color="auto"/>
+      </w:tblBorders>
+    </w:tblPr>
+  </w:style>
+  <w:style w:type="character" w:customStyle="1" w:styleId="Ttulo2Car">
+    <w:name w:val="Título 2 Car"/>
+    <w:basedOn w:val="Fuentedeprrafopredeter"/>
+    <w:link w:val="Ttulo2"/>
+    <w:uiPriority w:val="9"/>
+    <w:rsid w:val="000C4E9C"/>
+    <w:rPr>
+      <w:rFonts w:asciiTheme="majorHAnsi" w:eastAsiaTheme="majorEastAsia" w:hAnsiTheme="majorHAnsi" w:cstheme="majorBidi"/>
+      <w:color w:val="2F5496" w:themeColor="accent1" w:themeShade="BF"/>
+      <w:sz w:val="26"/>
+      <w:szCs w:val="26"/>
+    </w:rPr>
+  </w:style>
+  <w:style w:type="table" w:styleId="Tablaconcuadrcula4-nfasis1">
+    <w:name w:val="Grid Table 4 Accent 1"/>
+    <w:basedOn w:val="Tablanormal"/>
+    <w:uiPriority w:val="49"/>
+    <w:rsid w:val="000C4E9C"/>
+    <w:pPr>
+      <w:spacing w:after="0" w:line="240" w:lineRule="auto"/>
+    </w:pPr>
+    <w:tblPr>
+      <w:tblStyleRowBandSize w:val="1"/>
+      <w:tblStyleColBandSize w:val="1"/>
+      <w:tblBorders>
+        <w:top w:val="single" w:sz="4" w:space="0" w:color="8EAADB" w:themeColor="accent1" w:themeTint="99"/>
+        <w:left w:val="single" w:sz="4" w:space="0" w:color="8EAADB" w:themeColor="accent1" w:themeTint="99"/>
+        <w:bottom w:val="single" w:sz="4" w:space="0" w:color="8EAADB" w:themeColor="accent1" w:themeTint="99"/>
+        <w:right w:val="single" w:sz="4" w:space="0" w:color="8EAADB" w:themeColor="accent1" w:themeTint="99"/>
+        <w:insideH w:val="single" w:sz="4" w:space="0" w:color="8EAADB" w:themeColor="accent1" w:themeTint="99"/>
+        <w:insideV w:val="single" w:sz="4" w:space="0" w:color="8EAADB" w:themeColor="accent1" w:themeTint="99"/>
+      </w:tblBorders>
+    </w:tblPr>
+    <w:tblStylePr w:type="firstRow">
+      <w:rPr>
+        <w:b/>
+        <w:bCs/>
+        <w:color w:val="FFFFFF" w:themeColor="background1"/>
+      </w:rPr>
+      <w:tblPr/>
+      <w:tcPr>
+        <w:tcBorders>
+          <w:top w:val="single" w:sz="4" w:space="0" w:color="4472C4" w:themeColor="accent1"/>
+          <w:left w:val="single" w:sz="4" w:space="0" w:color="4472C4" w:themeColor="accent1"/>
+          <w:bottom w:val="single" w:sz="4" w:space="0" w:color="4472C4" w:themeColor="accent1"/>
+          <w:right w:val="single" w:sz="4" w:space="0" w:color="4472C4" w:themeColor="accent1"/>
+          <w:insideH w:val="nil"/>
+          <w:insideV w:val="nil"/>
+        </w:tcBorders>
+        <w:shd w:val="clear" w:color="auto" w:fill="4472C4" w:themeFill="accent1"/>
+      </w:tcPr>
+    </w:tblStylePr>
+    <w:tblStylePr w:type="lastRow">
+      <w:rPr>
+        <w:b/>
+        <w:bCs/>
+      </w:rPr>
+      <w:tblPr/>
+      <w:tcPr>
+        <w:tcBorders>
+          <w:top w:val="double" w:sz="4" w:space="0" w:color="4472C4" w:themeColor="accent1"/>
+        </w:tcBorders>
+      </w:tcPr>
+    </w:tblStylePr>
+    <w:tblStylePr w:type="firstCol">
+      <w:rPr>
+        <w:b/>
+        <w:bCs/>
+      </w:rPr>
+    </w:tblStylePr>
+    <w:tblStylePr w:type="lastCol">
+      <w:rPr>
+        <w:b/>
+        <w:bCs/>
+      </w:rPr>
+    </w:tblStylePr>
+    <w:tblStylePr w:type="band1Vert">
+      <w:tblPr/>
+      <w:tcPr>
+        <w:shd w:val="clear" w:color="auto" w:fill="D9E2F3" w:themeFill="accent1" w:themeFillTint="33"/>
+      </w:tcPr>
+    </w:tblStylePr>
+    <w:tblStylePr w:type="band1Horz">
+      <w:tblPr/>
+      <w:tcPr>
+        <w:shd w:val="clear" w:color="auto" w:fill="D9E2F3" w:themeFill="accent1" w:themeFillTint="33"/>
+      </w:tcPr>
+    </w:tblStylePr>
+  </w:style>
+  <w:style w:type="table" w:styleId="Tabladelista4-nfasis5">
+    <w:name w:val="List Table 4 Accent 5"/>
+    <w:basedOn w:val="Tablanormal"/>
+    <w:uiPriority w:val="49"/>
+    <w:rsid w:val="000C4E9C"/>
+    <w:pPr>
+      <w:spacing w:after="0" w:line="240" w:lineRule="auto"/>
+    </w:pPr>
+    <w:tblPr>
+      <w:tblStyleRowBandSize w:val="1"/>
+      <w:tblStyleColBandSize w:val="1"/>
+      <w:tblBorders>
+        <w:top w:val="single" w:sz="4" w:space="0" w:color="9CC2E5" w:themeColor="accent5" w:themeTint="99"/>
+        <w:left w:val="single" w:sz="4" w:space="0" w:color="9CC2E5" w:themeColor="accent5" w:themeTint="99"/>
+        <w:bottom w:val="single" w:sz="4" w:space="0" w:color="9CC2E5" w:themeColor="accent5" w:themeTint="99"/>
+        <w:right w:val="single" w:sz="4" w:space="0" w:color="9CC2E5" w:themeColor="accent5" w:themeTint="99"/>
+        <w:insideH w:val="single" w:sz="4" w:space="0" w:color="9CC2E5" w:themeColor="accent5" w:themeTint="99"/>
+      </w:tblBorders>
+    </w:tblPr>
+    <w:tblStylePr w:type="firstRow">
+      <w:rPr>
+        <w:b/>
+        <w:bCs/>
+        <w:color w:val="FFFFFF" w:themeColor="background1"/>
+      </w:rPr>
+      <w:tblPr/>
+      <w:tcPr>
+        <w:tcBorders>
+          <w:top w:val="single" w:sz="4" w:space="0" w:color="5B9BD5" w:themeColor="accent5"/>
+          <w:left w:val="single" w:sz="4" w:space="0" w:color="5B9BD5" w:themeColor="accent5"/>
+          <w:bottom w:val="single" w:sz="4" w:space="0" w:color="5B9BD5" w:themeColor="accent5"/>
+          <w:right w:val="single" w:sz="4" w:space="0" w:color="5B9BD5" w:themeColor="accent5"/>
+          <w:insideH w:val="nil"/>
+        </w:tcBorders>
+        <w:shd w:val="clear" w:color="auto" w:fill="5B9BD5" w:themeFill="accent5"/>
+      </w:tcPr>
+    </w:tblStylePr>
+    <w:tblStylePr w:type="lastRow">
+      <w:rPr>
+        <w:b/>
+        <w:bCs/>
+      </w:rPr>
+      <w:tblPr/>
+      <w:tcPr>
+        <w:tcBorders>
+          <w:top w:val="double" w:sz="4" w:space="0" w:color="9CC2E5" w:themeColor="accent5" w:themeTint="99"/>
+        </w:tcBorders>
+      </w:tcPr>
+    </w:tblStylePr>
+    <w:tblStylePr w:type="firstCol">
+      <w:rPr>
+        <w:b/>
+        <w:bCs/>
+      </w:rPr>
+    </w:tblStylePr>
+    <w:tblStylePr w:type="lastCol">
+      <w:rPr>
+        <w:b/>
+        <w:bCs/>
+      </w:rPr>
+    </w:tblStylePr>
+    <w:tblStylePr w:type="band1Vert">
+      <w:tblPr/>
+      <w:tcPr>
+        <w:shd w:val="clear" w:color="auto" w:fill="DEEAF6" w:themeFill="accent5" w:themeFillTint="33"/>
+      </w:tcPr>
+    </w:tblStylePr>
+    <w:tblStylePr w:type="band1Horz">
+      <w:tblPr/>
+      <w:tcPr>
+        <w:shd w:val="clear" w:color="auto" w:fill="DEEAF6" w:themeFill="accent5" w:themeFillTint="33"/>
+      </w:tcPr>
+    </w:tblStylePr>
   </w:style>
 </w:styles>
 </file>
@@ -865,4 +3855,16 @@
     </a:ext>
   </a:extLst>
 </a:theme>
+</file>
+
+<file path=customXml/item1.xml><?xml version="1.0" encoding="utf-8"?>
+<b:Sources xmlns:b="http://schemas.openxmlformats.org/officeDocument/2006/bibliography" xmlns="http://schemas.openxmlformats.org/officeDocument/2006/bibliography" SelectedStyle="\APASixthEditionOfficeOnline.xsl" StyleName="APA" Version="6"/>
+</file>
+
+<file path=customXml/itemProps1.xml><?xml version="1.0" encoding="utf-8"?>
+<ds:datastoreItem xmlns:ds="http://schemas.openxmlformats.org/officeDocument/2006/customXml" ds:itemID="{B05AC9FB-0058-4B25-9584-D18EA08E59D0}">
+  <ds:schemaRefs>
+    <ds:schemaRef ds:uri="http://schemas.openxmlformats.org/officeDocument/2006/bibliography"/>
+  </ds:schemaRefs>
+</ds:datastoreItem>
 </file>